--- a/eng/docx/59.content.docx
+++ b/eng/docx/59.content.docx
@@ -4,49 +4,115 @@
   <w:body>
     <w:p/>
     <w:p>
-      <w:r/>
+      <w:pPr/>
+      <w:r>
+        <w:rPr>
+          <w:lang w:val="en_US" w:bidi="en_US"/>
+        </w:rPr>
+      </w:r>
     </w:p>
     <w:p>
-      <w:r/>
-      <w:r>
-        <w:rPr>
-          <w:b/>
-        </w:rPr>
-        <w:t>Aquifer Open Study Notes (Book Intros)</w:t>
+      <w:pPr>
+        <w:pStyle w:val="Heading2"/>
+      </w:pPr>
+      <w:r>
+        <w:rPr>
+          <w:lang w:val="en_US" w:bidi="en_US"/>
+        </w:rPr>
+        <w:t>Resource: Study Notes - Book Intros (Tyndale)</w:t>
+      </w:r>
+      <w:r>
+        <w:rPr>
+          <w:lang w:val="en_US" w:bidi="en_US"/>
+        </w:rPr>
       </w:r>
     </w:p>
     <w:p>
-      <w:r/>
-      <w:r>
-        <w:t xml:space="preserve">This work is an adaptation of </w:t>
-      </w:r>
-      <w:r>
-        <w:t>Tyndale Open Study Notes</w:t>
-      </w:r>
-      <w:r>
-        <w:t xml:space="preserve"> © 2023 Tyndale House Publishers, licensed under the CC BY-SA 4.0 license. The adaptation, </w:t>
-      </w:r>
-      <w:r>
-        <w:t>Aquifer Open Study Notes</w:t>
-      </w:r>
-      <w:r>
-        <w:t>, was created by Mission Mutual and is also licensed under CC BY-SA 4.0.</w:t>
+      <w:pPr/>
+      <w:r>
+        <w:rPr>
+          <w:lang w:val="en_US" w:bidi="en_US"/>
+        </w:rPr>
+      </w:r>
+      <w:r>
+        <w:rPr>
+          <w:b/>
+          <w:lang w:val="en_US" w:bidi="en_US"/>
+        </w:rPr>
+        <w:t>Aquifer Open Study Notes (Book Intros)</w:t>
       </w:r>
     </w:p>
     <w:p>
-      <w:r/>
-      <w:r>
-        <w:t>This resource has been adapted into multiple languages, including English, Tok Pisin, Arabic (عربي), French (Français), Hindi (हिंदी), Indonesian (Bahasa Indonesia), Portuguese (Português), Russian (Русский), Spanish (Español), Swahili (Kiswahili), and Simplified Chinese (简体中文).</w:t>
-      </w:r>
-      <w:r/>
-      <w:r/>
+      <w:pPr/>
+      <w:r>
+        <w:rPr>
+          <w:lang w:val="en_US" w:bidi="en_US"/>
+        </w:rPr>
+      </w:r>
+      <w:r>
+        <w:rPr>
+          <w:lang w:val="en_US" w:bidi="en_US"/>
+        </w:rPr>
+        <w:t xml:space="preserve">This work is an adaptation of </w:t>
+      </w:r>
+      <w:r>
+        <w:rPr>
+          <w:lang w:val="en_US" w:bidi="en_US"/>
+        </w:rPr>
+        <w:t>Tyndale Open Study Notes</w:t>
+      </w:r>
+      <w:r>
+        <w:rPr>
+          <w:lang w:val="en_US" w:bidi="en_US"/>
+        </w:rPr>
+        <w:t xml:space="preserve"> © 2023 Tyndale House Publishers, licensed under the CC BY-SA 4.0 license. The adaptation, </w:t>
+      </w:r>
+      <w:r>
+        <w:rPr>
+          <w:lang w:val="en_US" w:bidi="en_US"/>
+        </w:rPr>
+        <w:t>Aquifer Open Study Notes</w:t>
+      </w:r>
+      <w:r>
+        <w:rPr>
+          <w:lang w:val="en_US" w:bidi="en_US"/>
+        </w:rPr>
+        <w:t>, was created by Mission Mutual and is also licensed under CC BY-SA 4.0.</w:t>
+      </w:r>
     </w:p>
     <w:p>
+      <w:pPr/>
+      <w:r>
+        <w:rPr>
+          <w:lang w:val="en_US" w:bidi="en_US"/>
+        </w:rPr>
+      </w:r>
+      <w:r>
+        <w:rPr>
+          <w:lang w:val="en_US" w:bidi="en_US"/>
+        </w:rPr>
+        <w:t>This resource has been adapted into multiple languages, including English, Tok Pisin, Arabic (عربي), French (Français), Hindi (हिंदी), Indonesian (Bahasa Indonesia), Portuguese (Português), Russian (Русский), Spanish (Español), Swahili (Kiswahili), and Simplified Chinese (简体中文).</w:t>
+      </w:r>
+      <w:r>
+        <w:rPr>
+          <w:lang w:val="en_US" w:bidi="en_US"/>
+        </w:rPr>
+      </w:r>
+      <w:r>
+        <w:rPr>
+          <w:lang w:val="en_US" w:bidi="en_US"/>
+        </w:rPr>
+      </w:r>
+    </w:p>
+    <w:p>
       <w:pPr>
         <w:pStyle w:val="Heading1"/>
       </w:pPr>
       <w:r>
-        <w:t>Aquifer Open Study Notes (Book Intros)</w:t>
+        <w:rPr>
+          <w:lang w:val="en_US" w:bidi="en_US"/>
+        </w:rPr>
+        <w:t>Study Notes - Book Intros (Tyndale)</w:t>
       </w:r>
     </w:p>
     <w:p>
@@ -68,532 +134,929 @@
       </w:pPr>
     </w:p>
     <w:p>
-      <w:r/>
+      <w:pPr/>
+      <w:r>
+        <w:rPr>
+          <w:lang w:val="en_US" w:bidi="en_US"/>
+        </w:rPr>
+      </w:r>
     </w:p>
     <w:p>
       <w:pPr>
         <w:pStyle w:val="Heading2"/>
       </w:pPr>
       <w:r>
-        <w:t>James</w:t>
-      </w:r>
-      <w:r/>
+        <w:rPr>
+          <w:lang w:val="en_US" w:bidi="en_US"/>
+        </w:rPr>
+        <w:t>JAS</w:t>
+      </w:r>
+      <w:r>
+        <w:rPr>
+          <w:lang w:val="en_US" w:bidi="en_US"/>
+        </w:rPr>
+      </w:r>
     </w:p>
     <w:p>
-      <w:r/>
-      <w:r>
-        <w:t>Can we be loyal friends of God like Abraham? Can we resist the pressures of the world, our rebellious instincts, and the devil's influence? Can Christians live in peace while solving life's problems? James discusses these issues in his letter. He intends to motivate Christians to develop a mature and consistent faith. He also shows how Christians should live in their relationship with God and each other.</w:t>
+      <w:pPr/>
+      <w:r>
+        <w:rPr>
+          <w:lang w:val="en_US" w:bidi="en_US"/>
+        </w:rPr>
+      </w:r>
+      <w:r>
+        <w:rPr>
+          <w:i/>
+          <w:lang w:val="en_US" w:bidi="en_US"/>
+        </w:rPr>
+        <w:t>James</w:t>
+      </w:r>
+      <w:r>
+        <w:rPr>
+          <w:lang w:val="en_US" w:bidi="en_US"/>
+        </w:rPr>
       </w:r>
     </w:p>
     <w:p>
-      <w:pPr>
-        <w:pStyle w:val="Heading1"/>
-      </w:pPr>
-      <w:r>
-        <w:t>Setting</w:t>
+      <w:pPr/>
+      <w:r>
+        <w:rPr>
+          <w:lang w:val="en_US" w:bidi="en_US"/>
+        </w:rPr>
+      </w:r>
+      <w:r>
+        <w:rPr>
+          <w:lang w:val="en_US" w:bidi="en_US"/>
+        </w:rPr>
+        <w:t xml:space="preserve"> </w:t>
+      </w:r>
+      <w:r>
+        <w:rPr>
+          <w:lang w:val="en_US" w:bidi="en_US"/>
+        </w:rPr>
+      </w:r>
+      <w:r>
+        <w:rPr>
+          <w:lang w:val="en_US" w:bidi="en_US"/>
+        </w:rPr>
       </w:r>
     </w:p>
     <w:p>
-      <w:r/>
-      <w:r>
-        <w:t>James, the brother of Jesus, became the leader of the Jerusalem church soon after the resurrection of Jesus. He wrote to Jewish Christians who had scattered because of abuse that began with Stephen's martyrdom (dying as a witness to Christ's resurrection) (</w:t>
-      </w:r>
-      <w:hyperlink r:id="rId13">
-        <w:r>
-          <w:rPr>
-            <w:color w:val="0000EE"/>
-            <w:u w:val="single"/>
-          </w:rPr>
-          <w:t>James 1:1</w:t>
-        </w:r>
-      </w:hyperlink>
-      <w:r>
-        <w:t xml:space="preserve">; </w:t>
-      </w:r>
-      <w:hyperlink r:id="rId14">
-        <w:r>
-          <w:rPr>
-            <w:color w:val="0000EE"/>
-            <w:u w:val="single"/>
-          </w:rPr>
-          <w:t>Acts 8:1</w:t>
-        </w:r>
-      </w:hyperlink>
-      <w:r>
-        <w:t xml:space="preserve">; </w:t>
-      </w:r>
-      <w:hyperlink r:id="rId15">
-        <w:r>
-          <w:rPr>
-            <w:color w:val="0000EE"/>
-            <w:u w:val="single"/>
-          </w:rPr>
-          <w:t>11:19</w:t>
-        </w:r>
-      </w:hyperlink>
-      <w:r>
-        <w:t>). They lived among Jews who had "dispersed" in the "Dispersion" (Diaspora) (</w:t>
-      </w:r>
-      <w:hyperlink r:id="rId13">
-        <w:r>
-          <w:rPr>
-            <w:color w:val="0000EE"/>
-            <w:u w:val="single"/>
-          </w:rPr>
-          <w:t>James 1:1</w:t>
-        </w:r>
-      </w:hyperlink>
-      <w:r>
-        <w:t xml:space="preserve">; see </w:t>
-      </w:r>
-      <w:hyperlink r:id="rId16">
-        <w:r>
-          <w:rPr>
-            <w:color w:val="0000EE"/>
-            <w:u w:val="single"/>
-          </w:rPr>
-          <w:t>John 7:35</w:t>
-        </w:r>
-      </w:hyperlink>
-      <w:r>
-        <w:t xml:space="preserve">). The Dispersion started when the Assyrians displaced Israel (the northern kingdom) in 722–721 BC and the Babylonians exiled Judah (the southern kingdom) in 586 BC. </w:t>
-      </w:r>
+      <w:pPr>
+        <w:sectPr>
+          <w:footnotePr>
+            <w:numRestart w:val="eachSect"/>
+          </w:footnotePr>
+          <w:type w:val="continuous"/>
+          <w:pgSz w:w="12240" w:h="15840" w:code="1"/>
+          <w:pgMar w:top="1440" w:right="1440" w:bottom="1440" w:left="1440" w:header="504" w:footer="504" w:gutter="0"/>
+          <w:cols w:space="708"/>
+          <w:titlePg/>
+          <w:docGrid w:linePitch="360"/>
+        </w:sectPr>
+      </w:pPr>
     </w:p>
     <w:p>
-      <w:r/>
-      <w:r>
-        <w:t>Later, it included many Jews who traveled widely throughout the Greek and Roman empires (</w:t>
-      </w:r>
-      <w:hyperlink r:id="rId17">
-        <w:r>
-          <w:rPr>
-            <w:color w:val="0000EE"/>
-            <w:u w:val="single"/>
-          </w:rPr>
-          <w:t>James 4:13</w:t>
-        </w:r>
-      </w:hyperlink>
-      <w:r>
-        <w:t xml:space="preserve">; </w:t>
-      </w:r>
-      <w:hyperlink r:id="rId18">
-        <w:r>
-          <w:rPr>
-            <w:color w:val="0000EE"/>
-            <w:u w:val="single"/>
-          </w:rPr>
-          <w:t>Acts 13:14</w:t>
-        </w:r>
-      </w:hyperlink>
-      <w:r>
-        <w:t xml:space="preserve">; </w:t>
-      </w:r>
-      <w:hyperlink r:id="rId19">
-        <w:r>
-          <w:rPr>
-            <w:color w:val="0000EE"/>
-            <w:u w:val="single"/>
-          </w:rPr>
-          <w:t>17:1</w:t>
-        </w:r>
-      </w:hyperlink>
-      <w:r>
-        <w:t>). By the middle of the first century AD, Jewish communities existed all over the Greek-Roman world. Jewish Diaspora Christians encountered pressure from a society that abused them in an economic way (</w:t>
-      </w:r>
-      <w:hyperlink r:id="rId20">
-        <w:r>
-          <w:rPr>
-            <w:color w:val="0000EE"/>
-            <w:u w:val="single"/>
-          </w:rPr>
-          <w:t>James 2:6</w:t>
-        </w:r>
-      </w:hyperlink>
-      <w:r>
-        <w:t>). The people treated them badly for their faith in Jesus Christ (</w:t>
-      </w:r>
-      <w:hyperlink r:id="rId21">
-        <w:r>
-          <w:rPr>
-            <w:color w:val="0000EE"/>
-            <w:u w:val="single"/>
-          </w:rPr>
-          <w:t>2:7</w:t>
-        </w:r>
-      </w:hyperlink>
-      <w:r>
-        <w:t>).</w:t>
+      <w:pPr/>
+      <w:r>
+        <w:rPr>
+          <w:lang w:val="en_US" w:bidi="en_US"/>
+        </w:rPr>
       </w:r>
     </w:p>
     <w:p>
       <w:pPr>
-        <w:pStyle w:val="Heading1"/>
-      </w:pPr>
-      <w:r>
-        <w:t>Summary</w:t>
+        <w:pStyle w:val="Heading2"/>
+      </w:pPr>
+      <w:r>
+        <w:rPr>
+          <w:lang w:val="en_US" w:bidi="en_US"/>
+        </w:rPr>
+        <w:t>James</w:t>
+      </w:r>
+      <w:r>
+        <w:rPr>
+          <w:lang w:val="en_US" w:bidi="en_US"/>
+        </w:rPr>
       </w:r>
     </w:p>
     <w:p>
-      <w:r/>
-      <w:r>
-        <w:t>James wrote his letter from the perspective of a pastor. He emphasizes ethics more than any other New Testament book. It includes teachings based on the law interpreted through the life and teachings of Jesus (</w:t>
-      </w:r>
-      <w:hyperlink r:id="rId22">
-        <w:r>
-          <w:rPr>
-            <w:color w:val="0000EE"/>
-            <w:u w:val="single"/>
-          </w:rPr>
-          <w:t>James 1:25</w:t>
-        </w:r>
-      </w:hyperlink>
-      <w:r>
-        <w:t xml:space="preserve">; </w:t>
-      </w:r>
-      <w:hyperlink r:id="rId23">
-        <w:r>
-          <w:rPr>
-            <w:color w:val="0000EE"/>
-            <w:u w:val="single"/>
-          </w:rPr>
-          <w:t>2:8</w:t>
-        </w:r>
-      </w:hyperlink>
-      <w:r>
-        <w:t>). James also reflects what Jesus taught, especially as recorded later in Matthew's "Sermon on the Mount" and Luke's "Sermon on the Plain" (</w:t>
-      </w:r>
-      <w:hyperlink r:id="rId24">
-        <w:r>
-          <w:rPr>
-            <w:color w:val="0000EE"/>
-            <w:u w:val="single"/>
-          </w:rPr>
-          <w:t>Matthew 5–7</w:t>
-        </w:r>
-      </w:hyperlink>
-      <w:r>
-        <w:t xml:space="preserve">; </w:t>
-      </w:r>
-      <w:hyperlink r:id="rId25">
-        <w:r>
-          <w:rPr>
-            <w:color w:val="0000EE"/>
-            <w:u w:val="single"/>
-          </w:rPr>
-          <w:t>Luke 6:20–49</w:t>
-        </w:r>
-      </w:hyperlink>
-      <w:r>
-        <w:t>).</w:t>
+      <w:pPr/>
+      <w:r>
+        <w:rPr>
+          <w:lang w:val="en_US" w:bidi="en_US"/>
+        </w:rPr>
+      </w:r>
+      <w:r>
+        <w:rPr>
+          <w:lang w:val="en_US" w:bidi="en_US"/>
+        </w:rPr>
+        <w:t>Can we be loyal friends of God like Abraham? Can we resist the pressures of the world, our rebellious instincts, and the devil's influence? Can Christians live in peace while solving life's problems? James discusses these issues in his letter. He intends to motivate Christians to develop a mature and consistent faith. He also shows how Christians should live in their relationship with God and each other.</w:t>
       </w:r>
     </w:p>
     <w:p>
       <w:pPr>
-        <w:pStyle w:val="Heading1"/>
-      </w:pPr>
-      <w:r>
-        <w:t>Author</w:t>
+        <w:pStyle w:val="Heading2"/>
+      </w:pPr>
+      <w:r>
+        <w:rPr>
+          <w:lang w:val="en_US" w:bidi="en_US"/>
+        </w:rPr>
+        <w:t>Setting</w:t>
       </w:r>
     </w:p>
     <w:p>
-      <w:r/>
-      <w:r>
-        <w:t xml:space="preserve">One of the step-brothers of Jesus wrote the letter of James. James, like the other sons of Joseph, had the name of an Israelite hero: Jacob (Hebrew </w:t>
-      </w:r>
-      <w:r>
-        <w:rPr>
-          <w:i/>
-        </w:rPr>
-        <w:t>Ya‘aqob</w:t>
-      </w:r>
-      <w:r>
-        <w:t xml:space="preserve">; Greek </w:t>
-      </w:r>
-      <w:r>
-        <w:rPr>
-          <w:i/>
-        </w:rPr>
-        <w:t>Iakōb</w:t>
-      </w:r>
-      <w:r>
-        <w:t>) (</w:t>
-      </w:r>
-      <w:hyperlink r:id="rId26">
-        <w:r>
-          <w:rPr>
-            <w:color w:val="0000EE"/>
-            <w:u w:val="single"/>
-          </w:rPr>
-          <w:t>Matthew 13:55</w:t>
-        </w:r>
-      </w:hyperlink>
-      <w:r>
-        <w:t>).</w:t>
+      <w:pPr/>
+      <w:r>
+        <w:rPr>
+          <w:lang w:val="en_US" w:bidi="en_US"/>
+        </w:rPr>
+      </w:r>
+      <w:r>
+        <w:rPr>
+          <w:lang w:val="en_US" w:bidi="en_US"/>
+        </w:rPr>
+        <w:t>James, the brother of Jesus, became the leader of the Jerusalem church soon after the resurrection of Jesus. He wrote to Jewish Christians who had scattered because of abuse that began with Stephen's martyrdom (dying as a witness to Christ's resurrection) (</w:t>
+      </w:r>
+      <w:hyperlink r:id="rId13">
+        <w:r>
+          <w:rPr>
+            <w:lang w:val="en_US" w:bidi="en_US"/>
+          </w:rPr>
+          <w:rPr>
+            <w:color w:val="0000EE"/>
+            <w:u w:val="single"/>
+          </w:rPr>
+          <w:t>James 1:1</w:t>
+        </w:r>
+      </w:hyperlink>
+      <w:r>
+        <w:rPr>
+          <w:lang w:val="en_US" w:bidi="en_US"/>
+        </w:rPr>
+        <w:t xml:space="preserve">; </w:t>
+      </w:r>
+      <w:hyperlink r:id="rId14">
+        <w:r>
+          <w:rPr>
+            <w:lang w:val="en_US" w:bidi="en_US"/>
+          </w:rPr>
+          <w:rPr>
+            <w:color w:val="0000EE"/>
+            <w:u w:val="single"/>
+          </w:rPr>
+          <w:t>Acts 8:1</w:t>
+        </w:r>
+      </w:hyperlink>
+      <w:r>
+        <w:rPr>
+          <w:lang w:val="en_US" w:bidi="en_US"/>
+        </w:rPr>
+        <w:t xml:space="preserve">; </w:t>
+      </w:r>
+      <w:hyperlink r:id="rId15">
+        <w:r>
+          <w:rPr>
+            <w:lang w:val="en_US" w:bidi="en_US"/>
+          </w:rPr>
+          <w:rPr>
+            <w:color w:val="0000EE"/>
+            <w:u w:val="single"/>
+          </w:rPr>
+          <w:t>11:19</w:t>
+        </w:r>
+      </w:hyperlink>
+      <w:r>
+        <w:rPr>
+          <w:lang w:val="en_US" w:bidi="en_US"/>
+        </w:rPr>
+        <w:t>). They lived among Jews who had "dispersed" in the "Dispersion" (Diaspora) (</w:t>
+      </w:r>
+      <w:hyperlink r:id="rId13">
+        <w:r>
+          <w:rPr>
+            <w:lang w:val="en_US" w:bidi="en_US"/>
+          </w:rPr>
+          <w:rPr>
+            <w:color w:val="0000EE"/>
+            <w:u w:val="single"/>
+          </w:rPr>
+          <w:t>James 1:1</w:t>
+        </w:r>
+      </w:hyperlink>
+      <w:r>
+        <w:rPr>
+          <w:lang w:val="en_US" w:bidi="en_US"/>
+        </w:rPr>
+        <w:t xml:space="preserve">; see </w:t>
+      </w:r>
+      <w:hyperlink r:id="rId16">
+        <w:r>
+          <w:rPr>
+            <w:lang w:val="en_US" w:bidi="en_US"/>
+          </w:rPr>
+          <w:rPr>
+            <w:color w:val="0000EE"/>
+            <w:u w:val="single"/>
+          </w:rPr>
+          <w:t>John 7:35</w:t>
+        </w:r>
+      </w:hyperlink>
+      <w:r>
+        <w:rPr>
+          <w:lang w:val="en_US" w:bidi="en_US"/>
+        </w:rPr>
+        <w:t xml:space="preserve">). The Dispersion started when the Assyrians displaced Israel (the northern kingdom) in 722–721 BC and the Babylonians exiled Judah (the southern kingdom) in 586 BC. </w:t>
       </w:r>
     </w:p>
     <w:p>
-      <w:r/>
-      <w:r>
-        <w:t>During the public ministry of Jesus, neither James nor his siblings followed him. They even tried to stop his ministry and bring him home (</w:t>
-      </w:r>
-      <w:hyperlink r:id="rId27">
-        <w:r>
-          <w:rPr>
-            <w:color w:val="0000EE"/>
-            <w:u w:val="single"/>
-          </w:rPr>
-          <w:t>Mark 3:20–21</w:t>
-        </w:r>
-      </w:hyperlink>
-      <w:r>
-        <w:t xml:space="preserve">; see also </w:t>
-      </w:r>
-      <w:hyperlink r:id="rId28">
-        <w:r>
-          <w:rPr>
-            <w:color w:val="0000EE"/>
-            <w:u w:val="single"/>
-          </w:rPr>
-          <w:t>John 7:3–5</w:t>
-        </w:r>
-      </w:hyperlink>
-      <w:r>
-        <w:t xml:space="preserve">). </w:t>
+      <w:pPr/>
+      <w:r>
+        <w:rPr>
+          <w:lang w:val="en_US" w:bidi="en_US"/>
+        </w:rPr>
+      </w:r>
+      <w:r>
+        <w:rPr>
+          <w:lang w:val="en_US" w:bidi="en_US"/>
+        </w:rPr>
+        <w:t>Later, it included many Jews who traveled widely throughout the Greek and Roman empires (</w:t>
+      </w:r>
+      <w:hyperlink r:id="rId17">
+        <w:r>
+          <w:rPr>
+            <w:lang w:val="en_US" w:bidi="en_US"/>
+          </w:rPr>
+          <w:rPr>
+            <w:color w:val="0000EE"/>
+            <w:u w:val="single"/>
+          </w:rPr>
+          <w:t>James 4:13</w:t>
+        </w:r>
+      </w:hyperlink>
+      <w:r>
+        <w:rPr>
+          <w:lang w:val="en_US" w:bidi="en_US"/>
+        </w:rPr>
+        <w:t xml:space="preserve">; </w:t>
+      </w:r>
+      <w:hyperlink r:id="rId18">
+        <w:r>
+          <w:rPr>
+            <w:lang w:val="en_US" w:bidi="en_US"/>
+          </w:rPr>
+          <w:rPr>
+            <w:color w:val="0000EE"/>
+            <w:u w:val="single"/>
+          </w:rPr>
+          <w:t>Acts 13:14</w:t>
+        </w:r>
+      </w:hyperlink>
+      <w:r>
+        <w:rPr>
+          <w:lang w:val="en_US" w:bidi="en_US"/>
+        </w:rPr>
+        <w:t xml:space="preserve">; </w:t>
+      </w:r>
+      <w:hyperlink r:id="rId19">
+        <w:r>
+          <w:rPr>
+            <w:lang w:val="en_US" w:bidi="en_US"/>
+          </w:rPr>
+          <w:rPr>
+            <w:color w:val="0000EE"/>
+            <w:u w:val="single"/>
+          </w:rPr>
+          <w:t>17:1</w:t>
+        </w:r>
+      </w:hyperlink>
+      <w:r>
+        <w:rPr>
+          <w:lang w:val="en_US" w:bidi="en_US"/>
+        </w:rPr>
+        <w:t>). By the middle of the first century AD, Jewish communities existed all over the Greek-Roman world. Jewish Diaspora Christians encountered pressure from a society that abused them in an economic way (</w:t>
+      </w:r>
+      <w:hyperlink r:id="rId20">
+        <w:r>
+          <w:rPr>
+            <w:lang w:val="en_US" w:bidi="en_US"/>
+          </w:rPr>
+          <w:rPr>
+            <w:color w:val="0000EE"/>
+            <w:u w:val="single"/>
+          </w:rPr>
+          <w:t>James 2:6</w:t>
+        </w:r>
+      </w:hyperlink>
+      <w:r>
+        <w:rPr>
+          <w:lang w:val="en_US" w:bidi="en_US"/>
+        </w:rPr>
+        <w:t>). The people treated them badly for their faith in Jesus Christ (</w:t>
+      </w:r>
+      <w:hyperlink r:id="rId21">
+        <w:r>
+          <w:rPr>
+            <w:lang w:val="en_US" w:bidi="en_US"/>
+          </w:rPr>
+          <w:rPr>
+            <w:color w:val="0000EE"/>
+            <w:u w:val="single"/>
+          </w:rPr>
+          <w:t>2:7</w:t>
+        </w:r>
+      </w:hyperlink>
+      <w:r>
+        <w:rPr>
+          <w:lang w:val="en_US" w:bidi="en_US"/>
+        </w:rPr>
+        <w:t>).</w:t>
       </w:r>
     </w:p>
     <w:p>
-      <w:r/>
-      <w:r>
-        <w:t xml:space="preserve">After Jesus’s resurrection, James became a believer, probably when the risen Jesus appeared to him and convinced him that Jesus was the Christ (see </w:t>
-      </w:r>
-      <w:hyperlink r:id="rId29">
-        <w:r>
-          <w:rPr>
-            <w:color w:val="0000EE"/>
-            <w:u w:val="single"/>
-          </w:rPr>
-          <w:t>1 Corinthians 15:7</w:t>
-        </w:r>
-      </w:hyperlink>
-      <w:r>
-        <w:t>). James was with the other disciples in the upper room when the Holy Spirit came at the feast of Pentecost (</w:t>
-      </w:r>
-      <w:hyperlink r:id="rId30">
-        <w:r>
-          <w:rPr>
-            <w:color w:val="0000EE"/>
-            <w:u w:val="single"/>
-          </w:rPr>
-          <w:t>Acts 1:14</w:t>
-        </w:r>
-      </w:hyperlink>
-      <w:r>
-        <w:t xml:space="preserve">; </w:t>
-      </w:r>
-      <w:hyperlink r:id="rId31">
-        <w:r>
-          <w:rPr>
-            <w:color w:val="0000EE"/>
-            <w:u w:val="single"/>
-          </w:rPr>
-          <w:t>2:1–3</w:t>
-        </w:r>
-      </w:hyperlink>
-      <w:r>
-        <w:t xml:space="preserve">). He became a leader in the Jerusalem church (see </w:t>
-      </w:r>
-      <w:hyperlink r:id="rId32">
-        <w:r>
-          <w:rPr>
-            <w:color w:val="0000EE"/>
-            <w:u w:val="single"/>
-          </w:rPr>
-          <w:t>Acts 15:13–22</w:t>
-        </w:r>
-      </w:hyperlink>
-      <w:r>
-        <w:t>).</w:t>
+      <w:pPr>
+        <w:pStyle w:val="Heading2"/>
+      </w:pPr>
+      <w:r>
+        <w:rPr>
+          <w:lang w:val="en_US" w:bidi="en_US"/>
+        </w:rPr>
+        <w:t>Summary</w:t>
       </w:r>
     </w:p>
     <w:p>
-      <w:pPr>
-        <w:pStyle w:val="Heading1"/>
-      </w:pPr>
-      <w:r>
-        <w:t>Date and Location of Writing</w:t>
+      <w:pPr/>
+      <w:r>
+        <w:rPr>
+          <w:lang w:val="en_US" w:bidi="en_US"/>
+        </w:rPr>
+      </w:r>
+      <w:r>
+        <w:rPr>
+          <w:lang w:val="en_US" w:bidi="en_US"/>
+        </w:rPr>
+        <w:t>James wrote his letter from the perspective of a pastor. He emphasizes ethics more than any other New Testament book. It includes teachings based on the law interpreted through the life and teachings of Jesus (</w:t>
+      </w:r>
+      <w:hyperlink r:id="rId22">
+        <w:r>
+          <w:rPr>
+            <w:lang w:val="en_US" w:bidi="en_US"/>
+          </w:rPr>
+          <w:rPr>
+            <w:color w:val="0000EE"/>
+            <w:u w:val="single"/>
+          </w:rPr>
+          <w:t>James 1:25</w:t>
+        </w:r>
+      </w:hyperlink>
+      <w:r>
+        <w:rPr>
+          <w:lang w:val="en_US" w:bidi="en_US"/>
+        </w:rPr>
+        <w:t xml:space="preserve">; </w:t>
+      </w:r>
+      <w:hyperlink r:id="rId23">
+        <w:r>
+          <w:rPr>
+            <w:lang w:val="en_US" w:bidi="en_US"/>
+          </w:rPr>
+          <w:rPr>
+            <w:color w:val="0000EE"/>
+            <w:u w:val="single"/>
+          </w:rPr>
+          <w:t>2:8</w:t>
+        </w:r>
+      </w:hyperlink>
+      <w:r>
+        <w:rPr>
+          <w:lang w:val="en_US" w:bidi="en_US"/>
+        </w:rPr>
+        <w:t>). James also reflects what Jesus taught, especially as recorded later in Matthew's "Sermon on the Mount" and Luke's "Sermon on the Plain" (</w:t>
+      </w:r>
+      <w:hyperlink r:id="rId24">
+        <w:r>
+          <w:rPr>
+            <w:lang w:val="en_US" w:bidi="en_US"/>
+          </w:rPr>
+          <w:rPr>
+            <w:color w:val="0000EE"/>
+            <w:u w:val="single"/>
+          </w:rPr>
+          <w:t>Matthew 5–7</w:t>
+        </w:r>
+      </w:hyperlink>
+      <w:r>
+        <w:rPr>
+          <w:lang w:val="en_US" w:bidi="en_US"/>
+        </w:rPr>
+        <w:t xml:space="preserve">; </w:t>
+      </w:r>
+      <w:hyperlink r:id="rId25">
+        <w:r>
+          <w:rPr>
+            <w:lang w:val="en_US" w:bidi="en_US"/>
+          </w:rPr>
+          <w:rPr>
+            <w:color w:val="0000EE"/>
+            <w:u w:val="single"/>
+          </w:rPr>
+          <w:t>Luke 6:20–49</w:t>
+        </w:r>
+      </w:hyperlink>
+      <w:r>
+        <w:rPr>
+          <w:lang w:val="en_US" w:bidi="en_US"/>
+        </w:rPr>
+        <w:t>).</w:t>
       </w:r>
     </w:p>
     <w:p>
-      <w:r/>
-      <w:r>
-        <w:t>The letter of James is probably the earliest book in the New Testament. He wrote it after the abuse under Herod Agrippa in AD 44 but before the council in Jerusalem in AD 49 to 50 (</w:t>
-      </w:r>
-      <w:hyperlink r:id="rId33">
-        <w:r>
-          <w:rPr>
-            <w:color w:val="0000EE"/>
-            <w:u w:val="single"/>
-          </w:rPr>
-          <w:t>Acts 12:1–5</w:t>
-        </w:r>
-      </w:hyperlink>
-      <w:r>
-        <w:t xml:space="preserve">). It reflects an early period before the debate over circumcising non-Jewish converts and before false teachings developed in other Christian communities. During this time, </w:t>
-      </w:r>
-      <w:r>
-        <w:rPr>
-          <w:i/>
-        </w:rPr>
-        <w:t>synagogue</w:t>
-      </w:r>
-      <w:r>
-        <w:t xml:space="preserve"> (meaning “meeting,” </w:t>
-      </w:r>
-      <w:hyperlink r:id="rId34">
-        <w:r>
-          <w:rPr>
-            <w:color w:val="0000EE"/>
-            <w:u w:val="single"/>
-          </w:rPr>
-          <w:t>James 2:2</w:t>
-        </w:r>
-      </w:hyperlink>
-      <w:r>
-        <w:t xml:space="preserve">) and </w:t>
-      </w:r>
-      <w:r>
-        <w:rPr>
-          <w:i/>
-        </w:rPr>
-        <w:t>church</w:t>
-      </w:r>
-      <w:r>
-        <w:t xml:space="preserve"> could refer to the same thing, as could </w:t>
-      </w:r>
-      <w:r>
-        <w:rPr>
-          <w:i/>
-        </w:rPr>
-        <w:t>law</w:t>
-      </w:r>
-      <w:r>
-        <w:t xml:space="preserve"> and </w:t>
-      </w:r>
-      <w:r>
-        <w:rPr>
-          <w:i/>
-        </w:rPr>
-        <w:t>word</w:t>
-      </w:r>
-      <w:r>
-        <w:t xml:space="preserve"> (</w:t>
-      </w:r>
-      <w:hyperlink r:id="rId35">
-        <w:r>
-          <w:rPr>
-            <w:color w:val="0000EE"/>
-            <w:u w:val="single"/>
-          </w:rPr>
-          <w:t>5:14</w:t>
-        </w:r>
-      </w:hyperlink>
-      <w:r>
-        <w:t xml:space="preserve">; </w:t>
-      </w:r>
-      <w:hyperlink r:id="rId36">
-        <w:r>
-          <w:rPr>
-            <w:color w:val="0000EE"/>
-            <w:u w:val="single"/>
-          </w:rPr>
-          <w:t>1:23</w:t>
-        </w:r>
-      </w:hyperlink>
-      <w:r>
-        <w:t xml:space="preserve">, </w:t>
-      </w:r>
-      <w:hyperlink r:id="rId22">
-        <w:r>
-          <w:rPr>
-            <w:color w:val="0000EE"/>
-            <w:u w:val="single"/>
-          </w:rPr>
-          <w:t>25</w:t>
-        </w:r>
-      </w:hyperlink>
-      <w:r>
-        <w:t>).</w:t>
+      <w:pPr>
+        <w:pStyle w:val="Heading2"/>
+      </w:pPr>
+      <w:r>
+        <w:rPr>
+          <w:lang w:val="en_US" w:bidi="en_US"/>
+        </w:rPr>
+        <w:t>Author</w:t>
       </w:r>
     </w:p>
     <w:p>
-      <w:r/>
-      <w:r>
-        <w:t>We infer that James wrote this letter from Jerusalem based on information in Acts and Galatians about James’s location (</w:t>
-      </w:r>
-      <w:hyperlink r:id="rId32">
-        <w:r>
-          <w:rPr>
-            <w:color w:val="0000EE"/>
-            <w:u w:val="single"/>
-          </w:rPr>
-          <w:t>Acts 15:13–22</w:t>
-        </w:r>
-      </w:hyperlink>
-      <w:r>
-        <w:t xml:space="preserve">; </w:t>
-      </w:r>
-      <w:hyperlink r:id="rId37">
-        <w:r>
-          <w:rPr>
-            <w:color w:val="0000EE"/>
-            <w:u w:val="single"/>
-          </w:rPr>
-          <w:t>21:18</w:t>
-        </w:r>
-      </w:hyperlink>
-      <w:r>
-        <w:t xml:space="preserve">; </w:t>
-      </w:r>
-      <w:hyperlink r:id="rId38">
-        <w:r>
-          <w:rPr>
-            <w:color w:val="0000EE"/>
-            <w:u w:val="single"/>
-          </w:rPr>
-          <w:t>Galatians 1:18–19</w:t>
-        </w:r>
-      </w:hyperlink>
-      <w:r>
-        <w:t xml:space="preserve">; </w:t>
-      </w:r>
-      <w:hyperlink r:id="rId39">
-        <w:r>
-          <w:rPr>
-            <w:color w:val="0000EE"/>
-            <w:u w:val="single"/>
-          </w:rPr>
-          <w:t>2:9</w:t>
-        </w:r>
-      </w:hyperlink>
-      <w:r>
-        <w:t xml:space="preserve">, </w:t>
-      </w:r>
-      <w:hyperlink r:id="rId40">
-        <w:r>
-          <w:rPr>
-            <w:color w:val="0000EE"/>
-            <w:u w:val="single"/>
-          </w:rPr>
-          <w:t>12</w:t>
-        </w:r>
-      </w:hyperlink>
-      <w:r>
-        <w:t xml:space="preserve">). </w:t>
+      <w:pPr/>
+      <w:r>
+        <w:rPr>
+          <w:lang w:val="en_US" w:bidi="en_US"/>
+        </w:rPr>
+      </w:r>
+      <w:r>
+        <w:rPr>
+          <w:lang w:val="en_US" w:bidi="en_US"/>
+        </w:rPr>
+        <w:t xml:space="preserve">One of the step-brothers of Jesus wrote the letter of James. James, like the other sons of Joseph, had the name of an Israelite hero: Jacob (Hebrew </w:t>
+      </w:r>
+      <w:r>
+        <w:rPr>
+          <w:i/>
+          <w:lang w:val="en_US" w:bidi="en_US"/>
+        </w:rPr>
+        <w:t>Ya‘aqob</w:t>
+      </w:r>
+      <w:r>
+        <w:rPr>
+          <w:lang w:val="en_US" w:bidi="en_US"/>
+        </w:rPr>
+        <w:t xml:space="preserve">; Greek </w:t>
+      </w:r>
+      <w:r>
+        <w:rPr>
+          <w:i/>
+          <w:lang w:val="en_US" w:bidi="en_US"/>
+        </w:rPr>
+        <w:t>Iakōb</w:t>
+      </w:r>
+      <w:r>
+        <w:rPr>
+          <w:lang w:val="en_US" w:bidi="en_US"/>
+        </w:rPr>
+        <w:t>) (</w:t>
+      </w:r>
+      <w:hyperlink r:id="rId26">
+        <w:r>
+          <w:rPr>
+            <w:lang w:val="en_US" w:bidi="en_US"/>
+          </w:rPr>
+          <w:rPr>
+            <w:color w:val="0000EE"/>
+            <w:u w:val="single"/>
+          </w:rPr>
+          <w:t>Matthew 13:55</w:t>
+        </w:r>
+      </w:hyperlink>
+      <w:r>
+        <w:rPr>
+          <w:lang w:val="en_US" w:bidi="en_US"/>
+        </w:rPr>
+        <w:t>).</w:t>
       </w:r>
     </w:p>
     <w:p>
-      <w:r/>
-      <w:r>
+      <w:pPr/>
+      <w:r>
+        <w:rPr>
+          <w:lang w:val="en_US" w:bidi="en_US"/>
+        </w:rPr>
+      </w:r>
+      <w:r>
+        <w:rPr>
+          <w:lang w:val="en_US" w:bidi="en_US"/>
+        </w:rPr>
+        <w:t>During the public ministry of Jesus, neither James nor his siblings followed him. They even tried to stop his ministry and bring him home (</w:t>
+      </w:r>
+      <w:hyperlink r:id="rId27">
+        <w:r>
+          <w:rPr>
+            <w:lang w:val="en_US" w:bidi="en_US"/>
+          </w:rPr>
+          <w:rPr>
+            <w:color w:val="0000EE"/>
+            <w:u w:val="single"/>
+          </w:rPr>
+          <w:t>Mark 3:20–21</w:t>
+        </w:r>
+      </w:hyperlink>
+      <w:r>
+        <w:rPr>
+          <w:lang w:val="en_US" w:bidi="en_US"/>
+        </w:rPr>
+        <w:t xml:space="preserve">; see also </w:t>
+      </w:r>
+      <w:hyperlink r:id="rId28">
+        <w:r>
+          <w:rPr>
+            <w:lang w:val="en_US" w:bidi="en_US"/>
+          </w:rPr>
+          <w:rPr>
+            <w:color w:val="0000EE"/>
+            <w:u w:val="single"/>
+          </w:rPr>
+          <w:t>John 7:3–5</w:t>
+        </w:r>
+      </w:hyperlink>
+      <w:r>
+        <w:rPr>
+          <w:lang w:val="en_US" w:bidi="en_US"/>
+        </w:rPr>
+        <w:t xml:space="preserve">). </w:t>
+      </w:r>
+    </w:p>
+    <w:p>
+      <w:pPr/>
+      <w:r>
+        <w:rPr>
+          <w:lang w:val="en_US" w:bidi="en_US"/>
+        </w:rPr>
+      </w:r>
+      <w:r>
+        <w:rPr>
+          <w:lang w:val="en_US" w:bidi="en_US"/>
+        </w:rPr>
+        <w:t xml:space="preserve">After Jesus’s resurrection, James became a believer, probably when the risen Jesus appeared to him and convinced him that Jesus was the Christ (see </w:t>
+      </w:r>
+      <w:hyperlink r:id="rId29">
+        <w:r>
+          <w:rPr>
+            <w:lang w:val="en_US" w:bidi="en_US"/>
+          </w:rPr>
+          <w:rPr>
+            <w:color w:val="0000EE"/>
+            <w:u w:val="single"/>
+          </w:rPr>
+          <w:t>1 Corinthians 15:7</w:t>
+        </w:r>
+      </w:hyperlink>
+      <w:r>
+        <w:rPr>
+          <w:lang w:val="en_US" w:bidi="en_US"/>
+        </w:rPr>
+        <w:t>). James was with the other disciples in the upper room when the Holy Spirit came at the feast of Pentecost (</w:t>
+      </w:r>
+      <w:hyperlink r:id="rId30">
+        <w:r>
+          <w:rPr>
+            <w:lang w:val="en_US" w:bidi="en_US"/>
+          </w:rPr>
+          <w:rPr>
+            <w:color w:val="0000EE"/>
+            <w:u w:val="single"/>
+          </w:rPr>
+          <w:t>Acts 1:14</w:t>
+        </w:r>
+      </w:hyperlink>
+      <w:r>
+        <w:rPr>
+          <w:lang w:val="en_US" w:bidi="en_US"/>
+        </w:rPr>
+        <w:t xml:space="preserve">; </w:t>
+      </w:r>
+      <w:hyperlink r:id="rId31">
+        <w:r>
+          <w:rPr>
+            <w:lang w:val="en_US" w:bidi="en_US"/>
+          </w:rPr>
+          <w:rPr>
+            <w:color w:val="0000EE"/>
+            <w:u w:val="single"/>
+          </w:rPr>
+          <w:t>2:1–3</w:t>
+        </w:r>
+      </w:hyperlink>
+      <w:r>
+        <w:rPr>
+          <w:lang w:val="en_US" w:bidi="en_US"/>
+        </w:rPr>
+        <w:t xml:space="preserve">). He became a leader in the Jerusalem church (see </w:t>
+      </w:r>
+      <w:hyperlink r:id="rId32">
+        <w:r>
+          <w:rPr>
+            <w:lang w:val="en_US" w:bidi="en_US"/>
+          </w:rPr>
+          <w:rPr>
+            <w:color w:val="0000EE"/>
+            <w:u w:val="single"/>
+          </w:rPr>
+          <w:t>Acts 15:13–22</w:t>
+        </w:r>
+      </w:hyperlink>
+      <w:r>
+        <w:rPr>
+          <w:lang w:val="en_US" w:bidi="en_US"/>
+        </w:rPr>
+        <w:t>).</w:t>
+      </w:r>
+    </w:p>
+    <w:p>
+      <w:pPr>
+        <w:pStyle w:val="Heading2"/>
+      </w:pPr>
+      <w:r>
+        <w:rPr>
+          <w:lang w:val="en_US" w:bidi="en_US"/>
+        </w:rPr>
+        <w:t>Date and Location of Writing</w:t>
+      </w:r>
+    </w:p>
+    <w:p>
+      <w:pPr/>
+      <w:r>
+        <w:rPr>
+          <w:lang w:val="en_US" w:bidi="en_US"/>
+        </w:rPr>
+      </w:r>
+      <w:r>
+        <w:rPr>
+          <w:lang w:val="en_US" w:bidi="en_US"/>
+        </w:rPr>
+        <w:t>The letter of James is probably the earliest book in the New Testament. He wrote it after the abuse under Herod Agrippa in AD 44 but before the council in Jerusalem in AD 49 to 50 (</w:t>
+      </w:r>
+      <w:hyperlink r:id="rId33">
+        <w:r>
+          <w:rPr>
+            <w:lang w:val="en_US" w:bidi="en_US"/>
+          </w:rPr>
+          <w:rPr>
+            <w:color w:val="0000EE"/>
+            <w:u w:val="single"/>
+          </w:rPr>
+          <w:t>Acts 12:1–5</w:t>
+        </w:r>
+      </w:hyperlink>
+      <w:r>
+        <w:rPr>
+          <w:lang w:val="en_US" w:bidi="en_US"/>
+        </w:rPr>
+        <w:t xml:space="preserve">). It reflects an early period before the debate over circumcising non-Jewish converts and before false teachings developed in other Christian communities. During this time, </w:t>
+      </w:r>
+      <w:r>
+        <w:rPr>
+          <w:i/>
+          <w:lang w:val="en_US" w:bidi="en_US"/>
+        </w:rPr>
+        <w:t>synagogue</w:t>
+      </w:r>
+      <w:r>
+        <w:rPr>
+          <w:lang w:val="en_US" w:bidi="en_US"/>
+        </w:rPr>
+        <w:t xml:space="preserve"> (meaning “meeting,” </w:t>
+      </w:r>
+      <w:hyperlink r:id="rId34">
+        <w:r>
+          <w:rPr>
+            <w:lang w:val="en_US" w:bidi="en_US"/>
+          </w:rPr>
+          <w:rPr>
+            <w:color w:val="0000EE"/>
+            <w:u w:val="single"/>
+          </w:rPr>
+          <w:t>James 2:2</w:t>
+        </w:r>
+      </w:hyperlink>
+      <w:r>
+        <w:rPr>
+          <w:lang w:val="en_US" w:bidi="en_US"/>
+        </w:rPr>
+        <w:t xml:space="preserve">) and </w:t>
+      </w:r>
+      <w:r>
+        <w:rPr>
+          <w:i/>
+          <w:lang w:val="en_US" w:bidi="en_US"/>
+        </w:rPr>
+        <w:t>church</w:t>
+      </w:r>
+      <w:r>
+        <w:rPr>
+          <w:lang w:val="en_US" w:bidi="en_US"/>
+        </w:rPr>
+        <w:t xml:space="preserve"> could refer to the same thing, as could </w:t>
+      </w:r>
+      <w:r>
+        <w:rPr>
+          <w:i/>
+          <w:lang w:val="en_US" w:bidi="en_US"/>
+        </w:rPr>
+        <w:t>law</w:t>
+      </w:r>
+      <w:r>
+        <w:rPr>
+          <w:lang w:val="en_US" w:bidi="en_US"/>
+        </w:rPr>
+        <w:t xml:space="preserve"> and </w:t>
+      </w:r>
+      <w:r>
+        <w:rPr>
+          <w:i/>
+          <w:lang w:val="en_US" w:bidi="en_US"/>
+        </w:rPr>
+        <w:t>word</w:t>
+      </w:r>
+      <w:r>
+        <w:rPr>
+          <w:lang w:val="en_US" w:bidi="en_US"/>
+        </w:rPr>
+        <w:t xml:space="preserve"> (</w:t>
+      </w:r>
+      <w:hyperlink r:id="rId35">
+        <w:r>
+          <w:rPr>
+            <w:lang w:val="en_US" w:bidi="en_US"/>
+          </w:rPr>
+          <w:rPr>
+            <w:color w:val="0000EE"/>
+            <w:u w:val="single"/>
+          </w:rPr>
+          <w:t>5:14</w:t>
+        </w:r>
+      </w:hyperlink>
+      <w:r>
+        <w:rPr>
+          <w:lang w:val="en_US" w:bidi="en_US"/>
+        </w:rPr>
+        <w:t xml:space="preserve">; </w:t>
+      </w:r>
+      <w:hyperlink r:id="rId36">
+        <w:r>
+          <w:rPr>
+            <w:lang w:val="en_US" w:bidi="en_US"/>
+          </w:rPr>
+          <w:rPr>
+            <w:color w:val="0000EE"/>
+            <w:u w:val="single"/>
+          </w:rPr>
+          <w:t>1:23</w:t>
+        </w:r>
+      </w:hyperlink>
+      <w:r>
+        <w:rPr>
+          <w:lang w:val="en_US" w:bidi="en_US"/>
+        </w:rPr>
+        <w:t xml:space="preserve">, </w:t>
+      </w:r>
+      <w:hyperlink r:id="rId22">
+        <w:r>
+          <w:rPr>
+            <w:lang w:val="en_US" w:bidi="en_US"/>
+          </w:rPr>
+          <w:rPr>
+            <w:color w:val="0000EE"/>
+            <w:u w:val="single"/>
+          </w:rPr>
+          <w:t>25</w:t>
+        </w:r>
+      </w:hyperlink>
+      <w:r>
+        <w:rPr>
+          <w:lang w:val="en_US" w:bidi="en_US"/>
+        </w:rPr>
+        <w:t>).</w:t>
+      </w:r>
+    </w:p>
+    <w:p>
+      <w:pPr/>
+      <w:r>
+        <w:rPr>
+          <w:lang w:val="en_US" w:bidi="en_US"/>
+        </w:rPr>
+      </w:r>
+      <w:r>
+        <w:rPr>
+          <w:lang w:val="en_US" w:bidi="en_US"/>
+        </w:rPr>
+        <w:t>We infer that James wrote this letter from Jerusalem based on information in Acts and Galatians about James’s location (</w:t>
+      </w:r>
+      <w:hyperlink r:id="rId32">
+        <w:r>
+          <w:rPr>
+            <w:lang w:val="en_US" w:bidi="en_US"/>
+          </w:rPr>
+          <w:rPr>
+            <w:color w:val="0000EE"/>
+            <w:u w:val="single"/>
+          </w:rPr>
+          <w:t>Acts 15:13–22</w:t>
+        </w:r>
+      </w:hyperlink>
+      <w:r>
+        <w:rPr>
+          <w:lang w:val="en_US" w:bidi="en_US"/>
+        </w:rPr>
+        <w:t xml:space="preserve">; </w:t>
+      </w:r>
+      <w:hyperlink r:id="rId37">
+        <w:r>
+          <w:rPr>
+            <w:lang w:val="en_US" w:bidi="en_US"/>
+          </w:rPr>
+          <w:rPr>
+            <w:color w:val="0000EE"/>
+            <w:u w:val="single"/>
+          </w:rPr>
+          <w:t>21:18</w:t>
+        </w:r>
+      </w:hyperlink>
+      <w:r>
+        <w:rPr>
+          <w:lang w:val="en_US" w:bidi="en_US"/>
+        </w:rPr>
+        <w:t xml:space="preserve">; </w:t>
+      </w:r>
+      <w:hyperlink r:id="rId38">
+        <w:r>
+          <w:rPr>
+            <w:lang w:val="en_US" w:bidi="en_US"/>
+          </w:rPr>
+          <w:rPr>
+            <w:color w:val="0000EE"/>
+            <w:u w:val="single"/>
+          </w:rPr>
+          <w:t>Galatians 1:18–19</w:t>
+        </w:r>
+      </w:hyperlink>
+      <w:r>
+        <w:rPr>
+          <w:lang w:val="en_US" w:bidi="en_US"/>
+        </w:rPr>
+        <w:t xml:space="preserve">; </w:t>
+      </w:r>
+      <w:hyperlink r:id="rId39">
+        <w:r>
+          <w:rPr>
+            <w:lang w:val="en_US" w:bidi="en_US"/>
+          </w:rPr>
+          <w:rPr>
+            <w:color w:val="0000EE"/>
+            <w:u w:val="single"/>
+          </w:rPr>
+          <w:t>2:9</w:t>
+        </w:r>
+      </w:hyperlink>
+      <w:r>
+        <w:rPr>
+          <w:lang w:val="en_US" w:bidi="en_US"/>
+        </w:rPr>
+        <w:t xml:space="preserve">, </w:t>
+      </w:r>
+      <w:hyperlink r:id="rId40">
+        <w:r>
+          <w:rPr>
+            <w:lang w:val="en_US" w:bidi="en_US"/>
+          </w:rPr>
+          <w:rPr>
+            <w:color w:val="0000EE"/>
+            <w:u w:val="single"/>
+          </w:rPr>
+          <w:t>12</w:t>
+        </w:r>
+      </w:hyperlink>
+      <w:r>
+        <w:rPr>
+          <w:lang w:val="en_US" w:bidi="en_US"/>
+        </w:rPr>
+        <w:t xml:space="preserve">). </w:t>
+      </w:r>
+    </w:p>
+    <w:p>
+      <w:pPr/>
+      <w:r>
+        <w:rPr>
+          <w:lang w:val="en_US" w:bidi="en_US"/>
+        </w:rPr>
+      </w:r>
+      <w:r>
+        <w:rPr>
+          <w:lang w:val="en_US" w:bidi="en_US"/>
+        </w:rPr>
         <w:t xml:space="preserve">The book includes references suitable for Palestine, including: </w:t>
       </w:r>
     </w:p>
@@ -603,19 +1066,35 @@
         <w:spacing w:line="240" w:lineRule="auto"/>
         <w:ind w:left="720"/>
       </w:pPr>
-      <w:r/>
-      <w:r>
+      <w:r>
+        <w:rPr>
+          <w:lang w:val="en_US" w:bidi="en_US"/>
+        </w:rPr>
+      </w:r>
+      <w:r>
+        <w:rPr>
+          <w:lang w:val="en_US" w:bidi="en_US"/>
+        </w:rPr>
         <w:t xml:space="preserve">the </w:t>
       </w:r>
       <w:r>
+        <w:rPr>
+          <w:lang w:val="en_US" w:bidi="en_US"/>
+        </w:rPr>
         <w:t>scorching heat</w:t>
       </w:r>
       <w:r>
+        <w:rPr>
+          <w:lang w:val="en_US" w:bidi="en_US"/>
+        </w:rPr>
         <w:t xml:space="preserve"> (</w:t>
       </w:r>
       <w:hyperlink r:id="rId41">
         <w:r>
           <w:rPr>
+            <w:lang w:val="en_US" w:bidi="en_US"/>
+          </w:rPr>
+          <w:rPr>
             <w:color w:val="0000EE"/>
             <w:u w:val="single"/>
           </w:rPr>
@@ -623,6 +1102,9 @@
         </w:r>
       </w:hyperlink>
       <w:r>
+        <w:rPr>
+          <w:lang w:val="en_US" w:bidi="en_US"/>
+        </w:rPr>
         <w:t>);</w:t>
       </w:r>
     </w:p>
@@ -632,13 +1114,23 @@
         <w:spacing w:line="240" w:lineRule="auto"/>
         <w:ind w:left="720"/>
       </w:pPr>
-      <w:r/>
-      <w:r>
+      <w:r>
+        <w:rPr>
+          <w:lang w:val="en_US" w:bidi="en_US"/>
+        </w:rPr>
+      </w:r>
+      <w:r>
+        <w:rPr>
+          <w:lang w:val="en_US" w:bidi="en_US"/>
+        </w:rPr>
         <w:t>salty water springs (</w:t>
       </w:r>
       <w:hyperlink r:id="rId42">
         <w:r>
           <w:rPr>
+            <w:lang w:val="en_US" w:bidi="en_US"/>
+          </w:rPr>
+          <w:rPr>
             <w:color w:val="0000EE"/>
             <w:u w:val="single"/>
           </w:rPr>
@@ -646,6 +1138,9 @@
         </w:r>
       </w:hyperlink>
       <w:r>
+        <w:rPr>
+          <w:lang w:val="en_US" w:bidi="en_US"/>
+        </w:rPr>
         <w:t>);</w:t>
       </w:r>
     </w:p>
@@ -655,13 +1150,23 @@
         <w:spacing w:line="240" w:lineRule="auto"/>
         <w:ind w:left="720"/>
       </w:pPr>
-      <w:r/>
-      <w:r>
+      <w:r>
+        <w:rPr>
+          <w:lang w:val="en_US" w:bidi="en_US"/>
+        </w:rPr>
+      </w:r>
+      <w:r>
+        <w:rPr>
+          <w:lang w:val="en_US" w:bidi="en_US"/>
+        </w:rPr>
         <w:t>the growing of figs, olives, and grape vines (</w:t>
       </w:r>
       <w:hyperlink r:id="rId43">
         <w:r>
           <w:rPr>
+            <w:lang w:val="en_US" w:bidi="en_US"/>
+          </w:rPr>
+          <w:rPr>
             <w:color w:val="0000EE"/>
             <w:u w:val="single"/>
           </w:rPr>
@@ -669,6 +1174,9 @@
         </w:r>
       </w:hyperlink>
       <w:r>
+        <w:rPr>
+          <w:lang w:val="en_US" w:bidi="en_US"/>
+        </w:rPr>
         <w:t>);</w:t>
       </w:r>
     </w:p>
@@ -678,13 +1186,23 @@
         <w:spacing w:line="240" w:lineRule="auto"/>
         <w:ind w:left="720"/>
       </w:pPr>
-      <w:r/>
-      <w:r>
+      <w:r>
+        <w:rPr>
+          <w:lang w:val="en_US" w:bidi="en_US"/>
+        </w:rPr>
+      </w:r>
+      <w:r>
+        <w:rPr>
+          <w:lang w:val="en_US" w:bidi="en_US"/>
+        </w:rPr>
         <w:t>the sea (</w:t>
       </w:r>
       <w:hyperlink r:id="rId44">
         <w:r>
           <w:rPr>
+            <w:lang w:val="en_US" w:bidi="en_US"/>
+          </w:rPr>
+          <w:rPr>
             <w:color w:val="0000EE"/>
             <w:u w:val="single"/>
           </w:rPr>
@@ -692,11 +1210,17 @@
         </w:r>
       </w:hyperlink>
       <w:r>
+        <w:rPr>
+          <w:lang w:val="en_US" w:bidi="en_US"/>
+        </w:rPr>
         <w:t xml:space="preserve">; </w:t>
       </w:r>
       <w:hyperlink r:id="rId45">
         <w:r>
           <w:rPr>
+            <w:lang w:val="en_US" w:bidi="en_US"/>
+          </w:rPr>
+          <w:rPr>
             <w:color w:val="0000EE"/>
             <w:u w:val="single"/>
           </w:rPr>
@@ -704,6 +1228,9 @@
         </w:r>
       </w:hyperlink>
       <w:r>
+        <w:rPr>
+          <w:lang w:val="en_US" w:bidi="en_US"/>
+        </w:rPr>
         <w:t>); and</w:t>
       </w:r>
     </w:p>
@@ -713,19 +1240,35 @@
         <w:spacing w:line="240" w:lineRule="auto"/>
         <w:ind w:left="720"/>
       </w:pPr>
-      <w:r/>
-      <w:r>
+      <w:r>
+        <w:rPr>
+          <w:lang w:val="en_US" w:bidi="en_US"/>
+        </w:rPr>
+      </w:r>
+      <w:r>
+        <w:rPr>
+          <w:lang w:val="en_US" w:bidi="en_US"/>
+        </w:rPr>
         <w:t>t</w:t>
       </w:r>
       <w:r>
+        <w:rPr>
+          <w:lang w:val="en_US" w:bidi="en_US"/>
+        </w:rPr>
         <w:t>he fall and spring rains</w:t>
       </w:r>
       <w:r>
+        <w:rPr>
+          <w:lang w:val="en_US" w:bidi="en_US"/>
+        </w:rPr>
         <w:t xml:space="preserve"> (</w:t>
       </w:r>
       <w:hyperlink r:id="rId46">
         <w:r>
           <w:rPr>
+            <w:lang w:val="en_US" w:bidi="en_US"/>
+          </w:rPr>
+          <w:rPr>
             <w:color w:val="0000EE"/>
             <w:u w:val="single"/>
           </w:rPr>
@@ -733,34 +1276,55 @@
         </w:r>
       </w:hyperlink>
       <w:r>
+        <w:rPr>
+          <w:lang w:val="en_US" w:bidi="en_US"/>
+        </w:rPr>
         <w:t>).</w:t>
       </w:r>
     </w:p>
     <w:p>
       <w:pPr>
-        <w:pStyle w:val="Heading1"/>
-      </w:pPr>
-      <w:r>
+        <w:pStyle w:val="Heading2"/>
+      </w:pPr>
+      <w:r>
+        <w:rPr>
+          <w:lang w:val="en_US" w:bidi="en_US"/>
+        </w:rPr>
         <w:t>Literary Character</w:t>
       </w:r>
     </w:p>
     <w:p>
-      <w:r/>
-      <w:r>
+      <w:pPr/>
+      <w:r>
+        <w:rPr>
+          <w:lang w:val="en_US" w:bidi="en_US"/>
+        </w:rPr>
+      </w:r>
+      <w:r>
+        <w:rPr>
+          <w:lang w:val="en_US" w:bidi="en_US"/>
+        </w:rPr>
         <w:t xml:space="preserve">The letter of James is written in </w:t>
       </w:r>
       <w:r>
         <w:rPr>
           <w:i/>
+          <w:lang w:val="en_US" w:bidi="en_US"/>
         </w:rPr>
         <w:t>Koiné</w:t>
       </w:r>
       <w:r>
+        <w:rPr>
+          <w:lang w:val="en_US" w:bidi="en_US"/>
+        </w:rPr>
         <w:t xml:space="preserve"> Greek, the common language of the Greek-Roman world. It shows the Greek influences on Galilee and Palestine. It also shows the cultural adaptation of Jewish readers living outside Israel. James writes with correct grammar, uses a wide vocabulary, and has a good sense of word rhythms and sounds. There are plain references to the Greek translation of the Old Testament (Septuagint), along with some imagery from the Greek-influenced (Hellenistic) world (for example, </w:t>
       </w:r>
       <w:hyperlink r:id="rId47">
         <w:r>
           <w:rPr>
+            <w:lang w:val="en_US" w:bidi="en_US"/>
+          </w:rPr>
+          <w:rPr>
             <w:color w:val="0000EE"/>
             <w:u w:val="single"/>
           </w:rPr>
@@ -768,12 +1332,23 @@
         </w:r>
       </w:hyperlink>
       <w:r>
+        <w:rPr>
+          <w:lang w:val="en_US" w:bidi="en_US"/>
+        </w:rPr>
         <w:t>).</w:t>
       </w:r>
     </w:p>
     <w:p>
-      <w:r/>
-      <w:r>
+      <w:pPr/>
+      <w:r>
+        <w:rPr>
+          <w:lang w:val="en_US" w:bidi="en_US"/>
+        </w:rPr>
+      </w:r>
+      <w:r>
+        <w:rPr>
+          <w:lang w:val="en_US" w:bidi="en_US"/>
+        </w:rPr>
         <w:t xml:space="preserve">James uses many speaking techniques, including: </w:t>
       </w:r>
     </w:p>
@@ -783,13 +1358,23 @@
         <w:spacing w:line="240" w:lineRule="auto"/>
         <w:ind w:left="720"/>
       </w:pPr>
-      <w:r/>
-      <w:r>
+      <w:r>
+        <w:rPr>
+          <w:lang w:val="en_US" w:bidi="en_US"/>
+        </w:rPr>
+      </w:r>
+      <w:r>
+        <w:rPr>
+          <w:lang w:val="en_US" w:bidi="en_US"/>
+        </w:rPr>
         <w:t>brotherly appeals (</w:t>
       </w:r>
       <w:hyperlink r:id="rId48">
         <w:r>
           <w:rPr>
+            <w:lang w:val="en_US" w:bidi="en_US"/>
+          </w:rPr>
+          <w:rPr>
             <w:color w:val="0000EE"/>
             <w:u w:val="single"/>
           </w:rPr>
@@ -797,11 +1382,17 @@
         </w:r>
       </w:hyperlink>
       <w:r>
+        <w:rPr>
+          <w:lang w:val="en_US" w:bidi="en_US"/>
+        </w:rPr>
         <w:t xml:space="preserve">; </w:t>
       </w:r>
       <w:hyperlink r:id="rId49">
         <w:r>
           <w:rPr>
+            <w:lang w:val="en_US" w:bidi="en_US"/>
+          </w:rPr>
+          <w:rPr>
             <w:color w:val="0000EE"/>
             <w:u w:val="single"/>
           </w:rPr>
@@ -809,11 +1400,17 @@
         </w:r>
       </w:hyperlink>
       <w:r>
+        <w:rPr>
+          <w:lang w:val="en_US" w:bidi="en_US"/>
+        </w:rPr>
         <w:t xml:space="preserve">; </w:t>
       </w:r>
       <w:hyperlink r:id="rId50">
         <w:r>
           <w:rPr>
+            <w:lang w:val="en_US" w:bidi="en_US"/>
+          </w:rPr>
+          <w:rPr>
             <w:color w:val="0000EE"/>
             <w:u w:val="single"/>
           </w:rPr>
@@ -821,11 +1418,17 @@
         </w:r>
       </w:hyperlink>
       <w:r>
+        <w:rPr>
+          <w:lang w:val="en_US" w:bidi="en_US"/>
+        </w:rPr>
         <w:t xml:space="preserve">; </w:t>
       </w:r>
       <w:hyperlink r:id="rId51">
         <w:r>
           <w:rPr>
+            <w:lang w:val="en_US" w:bidi="en_US"/>
+          </w:rPr>
+          <w:rPr>
             <w:color w:val="0000EE"/>
             <w:u w:val="single"/>
           </w:rPr>
@@ -833,6 +1436,9 @@
         </w:r>
       </w:hyperlink>
       <w:r>
+        <w:rPr>
+          <w:lang w:val="en_US" w:bidi="en_US"/>
+        </w:rPr>
         <w:t>),</w:t>
       </w:r>
     </w:p>
@@ -842,13 +1448,23 @@
         <w:spacing w:line="240" w:lineRule="auto"/>
         <w:ind w:left="720"/>
       </w:pPr>
-      <w:r/>
-      <w:r>
+      <w:r>
+        <w:rPr>
+          <w:lang w:val="en_US" w:bidi="en_US"/>
+        </w:rPr>
+      </w:r>
+      <w:r>
+        <w:rPr>
+          <w:lang w:val="en_US" w:bidi="en_US"/>
+        </w:rPr>
         <w:t xml:space="preserve"> questions with the answers assumed (</w:t>
       </w:r>
       <w:hyperlink r:id="rId52">
         <w:r>
           <w:rPr>
+            <w:lang w:val="en_US" w:bidi="en_US"/>
+          </w:rPr>
+          <w:rPr>
             <w:color w:val="0000EE"/>
             <w:u w:val="single"/>
           </w:rPr>
@@ -856,11 +1472,17 @@
         </w:r>
       </w:hyperlink>
       <w:r>
+        <w:rPr>
+          <w:lang w:val="en_US" w:bidi="en_US"/>
+        </w:rPr>
         <w:t xml:space="preserve">; </w:t>
       </w:r>
       <w:hyperlink r:id="rId42">
         <w:r>
           <w:rPr>
+            <w:lang w:val="en_US" w:bidi="en_US"/>
+          </w:rPr>
+          <w:rPr>
             <w:color w:val="0000EE"/>
             <w:u w:val="single"/>
           </w:rPr>
@@ -868,11 +1490,17 @@
         </w:r>
       </w:hyperlink>
       <w:r>
+        <w:rPr>
+          <w:lang w:val="en_US" w:bidi="en_US"/>
+        </w:rPr>
         <w:t xml:space="preserve">; </w:t>
       </w:r>
       <w:hyperlink r:id="rId53">
         <w:r>
           <w:rPr>
+            <w:lang w:val="en_US" w:bidi="en_US"/>
+          </w:rPr>
+          <w:rPr>
             <w:color w:val="0000EE"/>
             <w:u w:val="single"/>
           </w:rPr>
@@ -880,6 +1508,9 @@
         </w:r>
       </w:hyperlink>
       <w:r>
+        <w:rPr>
+          <w:lang w:val="en_US" w:bidi="en_US"/>
+        </w:rPr>
         <w:t>),</w:t>
       </w:r>
     </w:p>
@@ -889,13 +1520,23 @@
         <w:spacing w:line="240" w:lineRule="auto"/>
         <w:ind w:left="720"/>
       </w:pPr>
-      <w:r/>
-      <w:r>
+      <w:r>
+        <w:rPr>
+          <w:lang w:val="en_US" w:bidi="en_US"/>
+        </w:rPr>
+      </w:r>
+      <w:r>
+        <w:rPr>
+          <w:lang w:val="en_US" w:bidi="en_US"/>
+        </w:rPr>
         <w:t>strong encouragements (</w:t>
       </w:r>
       <w:hyperlink r:id="rId54">
         <w:r>
           <w:rPr>
+            <w:lang w:val="en_US" w:bidi="en_US"/>
+          </w:rPr>
+          <w:rPr>
             <w:color w:val="0000EE"/>
             <w:u w:val="single"/>
           </w:rPr>
@@ -903,11 +1544,17 @@
         </w:r>
       </w:hyperlink>
       <w:r>
+        <w:rPr>
+          <w:lang w:val="en_US" w:bidi="en_US"/>
+        </w:rPr>
         <w:t xml:space="preserve">; </w:t>
       </w:r>
       <w:hyperlink r:id="rId50">
         <w:r>
           <w:rPr>
+            <w:lang w:val="en_US" w:bidi="en_US"/>
+          </w:rPr>
+          <w:rPr>
             <w:color w:val="0000EE"/>
             <w:u w:val="single"/>
           </w:rPr>
@@ -915,11 +1562,17 @@
         </w:r>
       </w:hyperlink>
       <w:r>
+        <w:rPr>
+          <w:lang w:val="en_US" w:bidi="en_US"/>
+        </w:rPr>
         <w:t xml:space="preserve">; </w:t>
       </w:r>
       <w:hyperlink r:id="rId55">
         <w:r>
           <w:rPr>
+            <w:lang w:val="en_US" w:bidi="en_US"/>
+          </w:rPr>
+          <w:rPr>
             <w:color w:val="0000EE"/>
             <w:u w:val="single"/>
           </w:rPr>
@@ -927,6 +1580,9 @@
         </w:r>
       </w:hyperlink>
       <w:r>
+        <w:rPr>
+          <w:lang w:val="en_US" w:bidi="en_US"/>
+        </w:rPr>
         <w:t>),</w:t>
       </w:r>
     </w:p>
@@ -936,13 +1592,23 @@
         <w:spacing w:line="240" w:lineRule="auto"/>
         <w:ind w:left="720"/>
       </w:pPr>
-      <w:r/>
-      <w:r>
+      <w:r>
+        <w:rPr>
+          <w:lang w:val="en_US" w:bidi="en_US"/>
+        </w:rPr>
+      </w:r>
+      <w:r>
+        <w:rPr>
+          <w:lang w:val="en_US" w:bidi="en_US"/>
+        </w:rPr>
         <w:t>metaphors and examples (</w:t>
       </w:r>
       <w:hyperlink r:id="rId56">
         <w:r>
           <w:rPr>
+            <w:lang w:val="en_US" w:bidi="en_US"/>
+          </w:rPr>
+          <w:rPr>
             <w:color w:val="0000EE"/>
             <w:u w:val="single"/>
           </w:rPr>
@@ -950,11 +1616,17 @@
         </w:r>
       </w:hyperlink>
       <w:r>
+        <w:rPr>
+          <w:lang w:val="en_US" w:bidi="en_US"/>
+        </w:rPr>
         <w:t xml:space="preserve">; </w:t>
       </w:r>
       <w:hyperlink r:id="rId57">
         <w:r>
           <w:rPr>
+            <w:lang w:val="en_US" w:bidi="en_US"/>
+          </w:rPr>
+          <w:rPr>
             <w:color w:val="0000EE"/>
             <w:u w:val="single"/>
           </w:rPr>
@@ -962,11 +1634,17 @@
         </w:r>
       </w:hyperlink>
       <w:r>
+        <w:rPr>
+          <w:lang w:val="en_US" w:bidi="en_US"/>
+        </w:rPr>
         <w:t xml:space="preserve">; </w:t>
       </w:r>
       <w:hyperlink r:id="rId58">
         <w:r>
           <w:rPr>
+            <w:lang w:val="en_US" w:bidi="en_US"/>
+          </w:rPr>
+          <w:rPr>
             <w:color w:val="0000EE"/>
             <w:u w:val="single"/>
           </w:rPr>
@@ -974,6 +1652,9 @@
         </w:r>
       </w:hyperlink>
       <w:r>
+        <w:rPr>
+          <w:lang w:val="en_US" w:bidi="en_US"/>
+        </w:rPr>
         <w:t>), and</w:t>
       </w:r>
     </w:p>
@@ -983,13 +1664,23 @@
         <w:spacing w:line="240" w:lineRule="auto"/>
         <w:ind w:left="720"/>
       </w:pPr>
-      <w:r/>
-      <w:r>
+      <w:r>
+        <w:rPr>
+          <w:lang w:val="en_US" w:bidi="en_US"/>
+        </w:rPr>
+      </w:r>
+      <w:r>
+        <w:rPr>
+          <w:lang w:val="en_US" w:bidi="en_US"/>
+        </w:rPr>
         <w:t>sayings that summarize paragraphs (</w:t>
       </w:r>
       <w:hyperlink r:id="rId59">
         <w:r>
           <w:rPr>
+            <w:lang w:val="en_US" w:bidi="en_US"/>
+          </w:rPr>
+          <w:rPr>
             <w:color w:val="0000EE"/>
             <w:u w:val="single"/>
           </w:rPr>
@@ -997,11 +1688,17 @@
         </w:r>
       </w:hyperlink>
       <w:r>
+        <w:rPr>
+          <w:lang w:val="en_US" w:bidi="en_US"/>
+        </w:rPr>
         <w:t xml:space="preserve">, </w:t>
       </w:r>
       <w:hyperlink r:id="rId60">
         <w:r>
           <w:rPr>
+            <w:lang w:val="en_US" w:bidi="en_US"/>
+          </w:rPr>
+          <w:rPr>
             <w:color w:val="0000EE"/>
             <w:u w:val="single"/>
           </w:rPr>
@@ -1009,11 +1706,17 @@
         </w:r>
       </w:hyperlink>
       <w:r>
+        <w:rPr>
+          <w:lang w:val="en_US" w:bidi="en_US"/>
+        </w:rPr>
         <w:t xml:space="preserve">; </w:t>
       </w:r>
       <w:hyperlink r:id="rId61">
         <w:r>
           <w:rPr>
+            <w:lang w:val="en_US" w:bidi="en_US"/>
+          </w:rPr>
+          <w:rPr>
             <w:color w:val="0000EE"/>
             <w:u w:val="single"/>
           </w:rPr>
@@ -1021,11 +1724,17 @@
         </w:r>
       </w:hyperlink>
       <w:r>
+        <w:rPr>
+          <w:lang w:val="en_US" w:bidi="en_US"/>
+        </w:rPr>
         <w:t xml:space="preserve">; </w:t>
       </w:r>
       <w:hyperlink r:id="rId62">
         <w:r>
           <w:rPr>
+            <w:lang w:val="en_US" w:bidi="en_US"/>
+          </w:rPr>
+          <w:rPr>
             <w:color w:val="0000EE"/>
             <w:u w:val="single"/>
           </w:rPr>
@@ -1033,25 +1742,42 @@
         </w:r>
       </w:hyperlink>
       <w:r>
+        <w:rPr>
+          <w:lang w:val="en_US" w:bidi="en_US"/>
+        </w:rPr>
         <w:t>).</w:t>
       </w:r>
     </w:p>
     <w:p>
       <w:pPr>
-        <w:pStyle w:val="Heading1"/>
-      </w:pPr>
-      <w:r>
+        <w:pStyle w:val="Heading2"/>
+      </w:pPr>
+      <w:r>
+        <w:rPr>
+          <w:lang w:val="en_US" w:bidi="en_US"/>
+        </w:rPr>
         <w:t>Meaning and Message</w:t>
       </w:r>
     </w:p>
     <w:p>
-      <w:r/>
-      <w:r>
+      <w:pPr/>
+      <w:r>
+        <w:rPr>
+          <w:lang w:val="en_US" w:bidi="en_US"/>
+        </w:rPr>
+      </w:r>
+      <w:r>
+        <w:rPr>
+          <w:lang w:val="en_US" w:bidi="en_US"/>
+        </w:rPr>
         <w:t>James wants his readers to have strong faith and loyalty to God (</w:t>
       </w:r>
       <w:hyperlink r:id="rId44">
         <w:r>
           <w:rPr>
+            <w:lang w:val="en_US" w:bidi="en_US"/>
+          </w:rPr>
+          <w:rPr>
             <w:color w:val="0000EE"/>
             <w:u w:val="single"/>
           </w:rPr>
@@ -1059,6 +1785,9 @@
         </w:r>
       </w:hyperlink>
       <w:r>
+        <w:rPr>
+          <w:lang w:val="en_US" w:bidi="en_US"/>
+        </w:rPr>
         <w:t xml:space="preserve">). James recommends: </w:t>
       </w:r>
     </w:p>
@@ -1068,13 +1797,23 @@
         <w:spacing w:line="240" w:lineRule="auto"/>
         <w:ind w:left="720"/>
       </w:pPr>
-      <w:r/>
-      <w:r>
+      <w:r>
+        <w:rPr>
+          <w:lang w:val="en_US" w:bidi="en_US"/>
+        </w:rPr>
+      </w:r>
+      <w:r>
+        <w:rPr>
+          <w:lang w:val="en_US" w:bidi="en_US"/>
+        </w:rPr>
         <w:t>patient endurance (</w:t>
       </w:r>
       <w:hyperlink r:id="rId63">
         <w:r>
           <w:rPr>
+            <w:lang w:val="en_US" w:bidi="en_US"/>
+          </w:rPr>
+          <w:rPr>
             <w:color w:val="0000EE"/>
             <w:u w:val="single"/>
           </w:rPr>
@@ -1082,6 +1821,9 @@
         </w:r>
       </w:hyperlink>
       <w:r>
+        <w:rPr>
+          <w:lang w:val="en_US" w:bidi="en_US"/>
+        </w:rPr>
         <w:t>),</w:t>
       </w:r>
     </w:p>
@@ -1091,13 +1833,23 @@
         <w:spacing w:line="240" w:lineRule="auto"/>
         <w:ind w:left="720"/>
       </w:pPr>
-      <w:r/>
-      <w:r>
+      <w:r>
+        <w:rPr>
+          <w:lang w:val="en_US" w:bidi="en_US"/>
+        </w:rPr>
+      </w:r>
+      <w:r>
+        <w:rPr>
+          <w:lang w:val="en_US" w:bidi="en_US"/>
+        </w:rPr>
         <w:t>submission to God (</w:t>
       </w:r>
       <w:hyperlink r:id="rId64">
         <w:r>
           <w:rPr>
+            <w:lang w:val="en_US" w:bidi="en_US"/>
+          </w:rPr>
+          <w:rPr>
             <w:color w:val="0000EE"/>
             <w:u w:val="single"/>
           </w:rPr>
@@ -1105,6 +1857,9 @@
         </w:r>
       </w:hyperlink>
       <w:r>
+        <w:rPr>
+          <w:lang w:val="en_US" w:bidi="en_US"/>
+        </w:rPr>
         <w:t>), and</w:t>
       </w:r>
     </w:p>
@@ -1114,13 +1869,23 @@
         <w:spacing w:line="240" w:lineRule="auto"/>
         <w:ind w:left="720"/>
       </w:pPr>
-      <w:r/>
-      <w:r>
+      <w:r>
+        <w:rPr>
+          <w:lang w:val="en_US" w:bidi="en_US"/>
+        </w:rPr>
+      </w:r>
+      <w:r>
+        <w:rPr>
+          <w:lang w:val="en_US" w:bidi="en_US"/>
+        </w:rPr>
         <w:t>sharing in the ministries of the church (</w:t>
       </w:r>
       <w:hyperlink r:id="rId65">
         <w:r>
           <w:rPr>
+            <w:lang w:val="en_US" w:bidi="en_US"/>
+          </w:rPr>
+          <w:rPr>
             <w:color w:val="0000EE"/>
             <w:u w:val="single"/>
           </w:rPr>
@@ -1128,12 +1893,23 @@
         </w:r>
       </w:hyperlink>
       <w:r>
+        <w:rPr>
+          <w:lang w:val="en_US" w:bidi="en_US"/>
+        </w:rPr>
         <w:t xml:space="preserve">). </w:t>
       </w:r>
     </w:p>
     <w:p>
-      <w:r/>
-      <w:r>
+      <w:pPr/>
+      <w:r>
+        <w:rPr>
+          <w:lang w:val="en_US" w:bidi="en_US"/>
+        </w:rPr>
+      </w:r>
+      <w:r>
+        <w:rPr>
+          <w:lang w:val="en_US" w:bidi="en_US"/>
+        </w:rPr>
         <w:t xml:space="preserve">These will result in: </w:t>
       </w:r>
     </w:p>
@@ -1143,13 +1919,23 @@
         <w:spacing w:line="240" w:lineRule="auto"/>
         <w:ind w:left="720"/>
       </w:pPr>
-      <w:r/>
-      <w:r>
+      <w:r>
+        <w:rPr>
+          <w:lang w:val="en_US" w:bidi="en_US"/>
+        </w:rPr>
+      </w:r>
+      <w:r>
+        <w:rPr>
+          <w:lang w:val="en_US" w:bidi="en_US"/>
+        </w:rPr>
         <w:t>perfection (</w:t>
       </w:r>
       <w:hyperlink r:id="rId66">
         <w:r>
           <w:rPr>
+            <w:lang w:val="en_US" w:bidi="en_US"/>
+          </w:rPr>
+          <w:rPr>
             <w:color w:val="0000EE"/>
             <w:u w:val="single"/>
           </w:rPr>
@@ -1157,6 +1943,9 @@
         </w:r>
       </w:hyperlink>
       <w:r>
+        <w:rPr>
+          <w:lang w:val="en_US" w:bidi="en_US"/>
+        </w:rPr>
         <w:t>),</w:t>
       </w:r>
     </w:p>
@@ -1166,13 +1955,23 @@
         <w:spacing w:line="240" w:lineRule="auto"/>
         <w:ind w:left="720"/>
       </w:pPr>
-      <w:r/>
-      <w:r>
+      <w:r>
+        <w:rPr>
+          <w:lang w:val="en_US" w:bidi="en_US"/>
+        </w:rPr>
+      </w:r>
+      <w:r>
+        <w:rPr>
+          <w:lang w:val="en_US" w:bidi="en_US"/>
+        </w:rPr>
         <w:t>honor (</w:t>
       </w:r>
       <w:hyperlink r:id="rId67">
         <w:r>
           <w:rPr>
+            <w:lang w:val="en_US" w:bidi="en_US"/>
+          </w:rPr>
+          <w:rPr>
             <w:color w:val="0000EE"/>
             <w:u w:val="single"/>
           </w:rPr>
@@ -1180,6 +1979,9 @@
         </w:r>
       </w:hyperlink>
       <w:r>
+        <w:rPr>
+          <w:lang w:val="en_US" w:bidi="en_US"/>
+        </w:rPr>
         <w:t>), and</w:t>
       </w:r>
     </w:p>
@@ -1189,13 +1991,23 @@
         <w:spacing w:line="240" w:lineRule="auto"/>
         <w:ind w:left="720"/>
       </w:pPr>
-      <w:r/>
-      <w:r>
+      <w:r>
+        <w:rPr>
+          <w:lang w:val="en_US" w:bidi="en_US"/>
+        </w:rPr>
+      </w:r>
+      <w:r>
+        <w:rPr>
+          <w:lang w:val="en_US" w:bidi="en_US"/>
+        </w:rPr>
         <w:t>a glorious life when Jesus Christ returns (</w:t>
       </w:r>
       <w:hyperlink r:id="rId68">
         <w:r>
           <w:rPr>
+            <w:lang w:val="en_US" w:bidi="en_US"/>
+          </w:rPr>
+          <w:rPr>
             <w:color w:val="0000EE"/>
             <w:u w:val="single"/>
           </w:rPr>
@@ -1203,11 +2015,17 @@
         </w:r>
       </w:hyperlink>
       <w:r>
+        <w:rPr>
+          <w:lang w:val="en_US" w:bidi="en_US"/>
+        </w:rPr>
         <w:t xml:space="preserve">; </w:t>
       </w:r>
       <w:hyperlink r:id="rId69">
         <w:r>
           <w:rPr>
+            <w:lang w:val="en_US" w:bidi="en_US"/>
+          </w:rPr>
+          <w:rPr>
             <w:color w:val="0000EE"/>
             <w:u w:val="single"/>
           </w:rPr>
@@ -1215,6 +2033,9 @@
         </w:r>
       </w:hyperlink>
       <w:r>
+        <w:rPr>
+          <w:lang w:val="en_US" w:bidi="en_US"/>
+        </w:rPr>
         <w:t>).</w:t>
       </w:r>
     </w:p>
@@ -1223,17 +2044,31 @@
         <w:pStyle w:val="Heading3"/>
       </w:pPr>
       <w:r>
+        <w:rPr>
+          <w:lang w:val="en_US" w:bidi="en_US"/>
+        </w:rPr>
         <w:t xml:space="preserve">The Law </w:t>
       </w:r>
     </w:p>
     <w:p>
-      <w:r/>
-      <w:r>
+      <w:pPr/>
+      <w:r>
+        <w:rPr>
+          <w:lang w:val="en_US" w:bidi="en_US"/>
+        </w:rPr>
+      </w:r>
+      <w:r>
+        <w:rPr>
+          <w:lang w:val="en_US" w:bidi="en_US"/>
+        </w:rPr>
         <w:t>James showed respect for the law of Moses and Jewish traditions, like the ceremonies that make a person pure after a vow (</w:t>
       </w:r>
       <w:hyperlink r:id="rId70">
         <w:r>
           <w:rPr>
+            <w:lang w:val="en_US" w:bidi="en_US"/>
+          </w:rPr>
+          <w:rPr>
             <w:color w:val="0000EE"/>
             <w:u w:val="single"/>
           </w:rPr>
@@ -1241,11 +2076,17 @@
         </w:r>
       </w:hyperlink>
       <w:r>
+        <w:rPr>
+          <w:lang w:val="en_US" w:bidi="en_US"/>
+        </w:rPr>
         <w:t>). He also understood the mission to the non-Jews (gentiles). He concludes that gentiles could become Christians without first converting to Judaism. He referred to God's covenant with Noah (</w:t>
       </w:r>
       <w:hyperlink r:id="rId71">
         <w:r>
           <w:rPr>
+            <w:lang w:val="en_US" w:bidi="en_US"/>
+          </w:rPr>
+          <w:rPr>
             <w:color w:val="0000EE"/>
             <w:u w:val="single"/>
           </w:rPr>
@@ -1253,11 +2094,17 @@
         </w:r>
       </w:hyperlink>
       <w:r>
+        <w:rPr>
+          <w:lang w:val="en_US" w:bidi="en_US"/>
+        </w:rPr>
         <w:t xml:space="preserve">; see </w:t>
       </w:r>
       <w:hyperlink r:id="rId72">
         <w:r>
           <w:rPr>
+            <w:lang w:val="en_US" w:bidi="en_US"/>
+          </w:rPr>
+          <w:rPr>
             <w:color w:val="0000EE"/>
             <w:u w:val="single"/>
           </w:rPr>
@@ -1265,11 +2112,17 @@
         </w:r>
       </w:hyperlink>
       <w:r>
+        <w:rPr>
+          <w:lang w:val="en_US" w:bidi="en_US"/>
+        </w:rPr>
         <w:t>). In his letter, James upholds the law while also suggesting a new interpretation of it through the life and teaching of Jesus the Messiah (</w:t>
       </w:r>
       <w:hyperlink r:id="rId22">
         <w:r>
           <w:rPr>
+            <w:lang w:val="en_US" w:bidi="en_US"/>
+          </w:rPr>
+          <w:rPr>
             <w:color w:val="0000EE"/>
             <w:u w:val="single"/>
           </w:rPr>
@@ -1277,11 +2130,17 @@
         </w:r>
       </w:hyperlink>
       <w:r>
+        <w:rPr>
+          <w:lang w:val="en_US" w:bidi="en_US"/>
+        </w:rPr>
         <w:t xml:space="preserve">; </w:t>
       </w:r>
       <w:hyperlink r:id="rId73">
         <w:r>
           <w:rPr>
+            <w:lang w:val="en_US" w:bidi="en_US"/>
+          </w:rPr>
+          <w:rPr>
             <w:color w:val="0000EE"/>
             <w:u w:val="single"/>
           </w:rPr>
@@ -1289,6 +2148,9 @@
         </w:r>
       </w:hyperlink>
       <w:r>
+        <w:rPr>
+          <w:lang w:val="en_US" w:bidi="en_US"/>
+        </w:rPr>
         <w:t>).</w:t>
       </w:r>
     </w:p>
@@ -1297,17 +2159,31 @@
         <w:pStyle w:val="Heading3"/>
       </w:pPr>
       <w:r>
+        <w:rPr>
+          <w:lang w:val="en_US" w:bidi="en_US"/>
+        </w:rPr>
         <w:t>Jewishness</w:t>
       </w:r>
     </w:p>
     <w:p>
-      <w:r/>
-      <w:r>
+      <w:pPr/>
+      <w:r>
+        <w:rPr>
+          <w:lang w:val="en_US" w:bidi="en_US"/>
+        </w:rPr>
+      </w:r>
+      <w:r>
+        <w:rPr>
+          <w:lang w:val="en_US" w:bidi="en_US"/>
+        </w:rPr>
         <w:t xml:space="preserve">James uses Jewish symbols with little criticism and keeps the main identity markers of Judaism without change (contrast </w:t>
       </w:r>
       <w:hyperlink r:id="rId74">
         <w:r>
           <w:rPr>
+            <w:lang w:val="en_US" w:bidi="en_US"/>
+          </w:rPr>
+          <w:rPr>
             <w:color w:val="0000EE"/>
             <w:u w:val="single"/>
           </w:rPr>
@@ -1315,20 +2191,30 @@
         </w:r>
       </w:hyperlink>
       <w:r>
+        <w:rPr>
+          <w:lang w:val="en_US" w:bidi="en_US"/>
+        </w:rPr>
         <w:t xml:space="preserve">). He addresses the readers as the "twelve tribes" and calls their church gathering a </w:t>
       </w:r>
       <w:r>
         <w:rPr>
           <w:i/>
+          <w:lang w:val="en_US" w:bidi="en_US"/>
         </w:rPr>
         <w:t>synagogue</w:t>
       </w:r>
       <w:r>
+        <w:rPr>
+          <w:lang w:val="en_US" w:bidi="en_US"/>
+        </w:rPr>
         <w:t xml:space="preserve"> with elders and teachers (</w:t>
       </w:r>
       <w:hyperlink r:id="rId13">
         <w:r>
           <w:rPr>
+            <w:lang w:val="en_US" w:bidi="en_US"/>
+          </w:rPr>
+          <w:rPr>
             <w:color w:val="0000EE"/>
             <w:u w:val="single"/>
           </w:rPr>
@@ -1336,11 +2222,17 @@
         </w:r>
       </w:hyperlink>
       <w:r>
+        <w:rPr>
+          <w:lang w:val="en_US" w:bidi="en_US"/>
+        </w:rPr>
         <w:t xml:space="preserve">; </w:t>
       </w:r>
       <w:hyperlink r:id="rId34">
         <w:r>
           <w:rPr>
+            <w:lang w:val="en_US" w:bidi="en_US"/>
+          </w:rPr>
+          <w:rPr>
             <w:color w:val="0000EE"/>
             <w:u w:val="single"/>
           </w:rPr>
@@ -1348,11 +2240,17 @@
         </w:r>
       </w:hyperlink>
       <w:r>
+        <w:rPr>
+          <w:lang w:val="en_US" w:bidi="en_US"/>
+        </w:rPr>
         <w:t xml:space="preserve">; </w:t>
       </w:r>
       <w:hyperlink r:id="rId35">
         <w:r>
           <w:rPr>
+            <w:lang w:val="en_US" w:bidi="en_US"/>
+          </w:rPr>
+          <w:rPr>
             <w:color w:val="0000EE"/>
             <w:u w:val="single"/>
           </w:rPr>
@@ -1360,11 +2258,17 @@
         </w:r>
       </w:hyperlink>
       <w:r>
+        <w:rPr>
+          <w:lang w:val="en_US" w:bidi="en_US"/>
+        </w:rPr>
         <w:t xml:space="preserve">; </w:t>
       </w:r>
       <w:hyperlink r:id="rId50">
         <w:r>
           <w:rPr>
+            <w:lang w:val="en_US" w:bidi="en_US"/>
+          </w:rPr>
+          <w:rPr>
             <w:color w:val="0000EE"/>
             <w:u w:val="single"/>
           </w:rPr>
@@ -1372,11 +2276,17 @@
         </w:r>
       </w:hyperlink>
       <w:r>
+        <w:rPr>
+          <w:lang w:val="en_US" w:bidi="en_US"/>
+        </w:rPr>
         <w:t>). He often refers to the law of Moses (</w:t>
       </w:r>
       <w:hyperlink r:id="rId22">
         <w:r>
           <w:rPr>
+            <w:lang w:val="en_US" w:bidi="en_US"/>
+          </w:rPr>
+          <w:rPr>
             <w:color w:val="0000EE"/>
             <w:u w:val="single"/>
           </w:rPr>
@@ -1384,11 +2294,17 @@
         </w:r>
       </w:hyperlink>
       <w:r>
+        <w:rPr>
+          <w:lang w:val="en_US" w:bidi="en_US"/>
+        </w:rPr>
         <w:t xml:space="preserve">; </w:t>
       </w:r>
       <w:hyperlink r:id="rId75">
         <w:r>
           <w:rPr>
+            <w:lang w:val="en_US" w:bidi="en_US"/>
+          </w:rPr>
+          <w:rPr>
             <w:color w:val="0000EE"/>
             <w:u w:val="single"/>
           </w:rPr>
@@ -1396,11 +2312,17 @@
         </w:r>
       </w:hyperlink>
       <w:r>
+        <w:rPr>
+          <w:lang w:val="en_US" w:bidi="en_US"/>
+        </w:rPr>
         <w:t xml:space="preserve">; </w:t>
       </w:r>
       <w:hyperlink r:id="rId51">
         <w:r>
           <w:rPr>
+            <w:lang w:val="en_US" w:bidi="en_US"/>
+          </w:rPr>
+          <w:rPr>
             <w:color w:val="0000EE"/>
             <w:u w:val="single"/>
           </w:rPr>
@@ -1408,20 +2330,30 @@
         </w:r>
       </w:hyperlink>
       <w:r>
+        <w:rPr>
+          <w:lang w:val="en_US" w:bidi="en_US"/>
+        </w:rPr>
         <w:t xml:space="preserve">). He cites Israel's belief statement (the </w:t>
       </w:r>
       <w:r>
         <w:rPr>
           <w:i/>
+          <w:lang w:val="en_US" w:bidi="en_US"/>
         </w:rPr>
         <w:t>Shema</w:t>
       </w:r>
       <w:r>
+        <w:rPr>
+          <w:lang w:val="en_US" w:bidi="en_US"/>
+        </w:rPr>
         <w:t xml:space="preserve">, </w:t>
       </w:r>
       <w:hyperlink r:id="rId76">
         <w:r>
           <w:rPr>
+            <w:lang w:val="en_US" w:bidi="en_US"/>
+          </w:rPr>
+          <w:rPr>
             <w:color w:val="0000EE"/>
             <w:u w:val="single"/>
           </w:rPr>
@@ -1429,17 +2361,29 @@
         </w:r>
       </w:hyperlink>
       <w:r>
+        <w:rPr>
+          <w:lang w:val="en_US" w:bidi="en_US"/>
+        </w:rPr>
         <w:t>). He names God as "</w:t>
       </w:r>
       <w:r>
+        <w:rPr>
+          <w:lang w:val="en_US" w:bidi="en_US"/>
+        </w:rPr>
         <w:t>the Lord of Hosts</w:t>
       </w:r>
       <w:r>
+        <w:rPr>
+          <w:lang w:val="en_US" w:bidi="en_US"/>
+        </w:rPr>
         <w:t>," a common Old Testament title (</w:t>
       </w:r>
       <w:hyperlink r:id="rId77">
         <w:r>
           <w:rPr>
+            <w:lang w:val="en_US" w:bidi="en_US"/>
+          </w:rPr>
+          <w:rPr>
             <w:color w:val="0000EE"/>
             <w:u w:val="single"/>
           </w:rPr>
@@ -1447,17 +2391,31 @@
         </w:r>
       </w:hyperlink>
       <w:r>
+        <w:rPr>
+          <w:lang w:val="en_US" w:bidi="en_US"/>
+        </w:rPr>
         <w:t xml:space="preserve">). </w:t>
       </w:r>
     </w:p>
     <w:p>
-      <w:r/>
-      <w:r>
+      <w:pPr/>
+      <w:r>
+        <w:rPr>
+          <w:lang w:val="en_US" w:bidi="en_US"/>
+        </w:rPr>
+      </w:r>
+      <w:r>
+        <w:rPr>
+          <w:lang w:val="en_US" w:bidi="en_US"/>
+        </w:rPr>
         <w:t>James also uses elements from Old Testament wisdom literature and warnings of prophets (</w:t>
       </w:r>
       <w:hyperlink r:id="rId78">
         <w:r>
           <w:rPr>
+            <w:lang w:val="en_US" w:bidi="en_US"/>
+          </w:rPr>
+          <w:rPr>
             <w:color w:val="0000EE"/>
             <w:u w:val="single"/>
           </w:rPr>
@@ -1465,11 +2423,17 @@
         </w:r>
       </w:hyperlink>
       <w:r>
+        <w:rPr>
+          <w:lang w:val="en_US" w:bidi="en_US"/>
+        </w:rPr>
         <w:t xml:space="preserve">; </w:t>
       </w:r>
       <w:hyperlink r:id="rId79">
         <w:r>
           <w:rPr>
+            <w:lang w:val="en_US" w:bidi="en_US"/>
+          </w:rPr>
+          <w:rPr>
             <w:color w:val="0000EE"/>
             <w:u w:val="single"/>
           </w:rPr>
@@ -1477,11 +2441,17 @@
         </w:r>
       </w:hyperlink>
       <w:r>
+        <w:rPr>
+          <w:lang w:val="en_US" w:bidi="en_US"/>
+        </w:rPr>
         <w:t xml:space="preserve">, </w:t>
       </w:r>
       <w:hyperlink r:id="rId80">
         <w:r>
           <w:rPr>
+            <w:lang w:val="en_US" w:bidi="en_US"/>
+          </w:rPr>
+          <w:rPr>
             <w:color w:val="0000EE"/>
             <w:u w:val="single"/>
           </w:rPr>
@@ -1489,11 +2459,17 @@
         </w:r>
       </w:hyperlink>
       <w:r>
+        <w:rPr>
+          <w:lang w:val="en_US" w:bidi="en_US"/>
+        </w:rPr>
         <w:t xml:space="preserve">; </w:t>
       </w:r>
       <w:hyperlink r:id="rId17">
         <w:r>
           <w:rPr>
+            <w:lang w:val="en_US" w:bidi="en_US"/>
+          </w:rPr>
+          <w:rPr>
             <w:color w:val="0000EE"/>
             <w:u w:val="single"/>
           </w:rPr>
@@ -1501,11 +2477,17 @@
         </w:r>
       </w:hyperlink>
       <w:r>
+        <w:rPr>
+          <w:lang w:val="en_US" w:bidi="en_US"/>
+        </w:rPr>
         <w:t xml:space="preserve">; </w:t>
       </w:r>
       <w:hyperlink r:id="rId81">
         <w:r>
           <w:rPr>
+            <w:lang w:val="en_US" w:bidi="en_US"/>
+          </w:rPr>
+          <w:rPr>
             <w:color w:val="0000EE"/>
             <w:u w:val="single"/>
           </w:rPr>
@@ -1513,11 +2495,17 @@
         </w:r>
       </w:hyperlink>
       <w:r>
+        <w:rPr>
+          <w:lang w:val="en_US" w:bidi="en_US"/>
+        </w:rPr>
         <w:t>). He appeals to Israelite heroes like: Abraham, Rahab, Job, and Elijah (</w:t>
       </w:r>
       <w:hyperlink r:id="rId82">
         <w:r>
           <w:rPr>
+            <w:lang w:val="en_US" w:bidi="en_US"/>
+          </w:rPr>
+          <w:rPr>
             <w:color w:val="0000EE"/>
             <w:u w:val="single"/>
           </w:rPr>
@@ -1525,11 +2513,17 @@
         </w:r>
       </w:hyperlink>
       <w:r>
+        <w:rPr>
+          <w:lang w:val="en_US" w:bidi="en_US"/>
+        </w:rPr>
         <w:t xml:space="preserve">, </w:t>
       </w:r>
       <w:hyperlink r:id="rId83">
         <w:r>
           <w:rPr>
+            <w:lang w:val="en_US" w:bidi="en_US"/>
+          </w:rPr>
+          <w:rPr>
             <w:color w:val="0000EE"/>
             <w:u w:val="single"/>
           </w:rPr>
@@ -1537,11 +2531,17 @@
         </w:r>
       </w:hyperlink>
       <w:r>
+        <w:rPr>
+          <w:lang w:val="en_US" w:bidi="en_US"/>
+        </w:rPr>
         <w:t xml:space="preserve">; </w:t>
       </w:r>
       <w:hyperlink r:id="rId84">
         <w:r>
           <w:rPr>
+            <w:lang w:val="en_US" w:bidi="en_US"/>
+          </w:rPr>
+          <w:rPr>
             <w:color w:val="0000EE"/>
             <w:u w:val="single"/>
           </w:rPr>
@@ -1549,11 +2549,17 @@
         </w:r>
       </w:hyperlink>
       <w:r>
+        <w:rPr>
+          <w:lang w:val="en_US" w:bidi="en_US"/>
+        </w:rPr>
         <w:t xml:space="preserve">; </w:t>
       </w:r>
       <w:hyperlink r:id="rId85">
         <w:r>
           <w:rPr>
+            <w:lang w:val="en_US" w:bidi="en_US"/>
+          </w:rPr>
+          <w:rPr>
             <w:color w:val="0000EE"/>
             <w:u w:val="single"/>
           </w:rPr>
@@ -1561,11 +2567,17 @@
         </w:r>
       </w:hyperlink>
       <w:r>
+        <w:rPr>
+          <w:lang w:val="en_US" w:bidi="en_US"/>
+        </w:rPr>
         <w:t xml:space="preserve">; </w:t>
       </w:r>
       <w:hyperlink r:id="rId86">
         <w:r>
           <w:rPr>
+            <w:lang w:val="en_US" w:bidi="en_US"/>
+          </w:rPr>
+          <w:rPr>
             <w:color w:val="0000EE"/>
             <w:u w:val="single"/>
           </w:rPr>
@@ -1573,6 +2585,9 @@
         </w:r>
       </w:hyperlink>
       <w:r>
+        <w:rPr>
+          <w:lang w:val="en_US" w:bidi="en_US"/>
+        </w:rPr>
         <w:t>). However, he does not explicitly mention ceremonial elements of Judaism, such as the Sabbath day, circumcision, or food laws.</w:t>
       </w:r>
     </w:p>
@@ -1581,23 +2596,45 @@
         <w:pStyle w:val="Heading3"/>
       </w:pPr>
       <w:r>
+        <w:rPr>
+          <w:lang w:val="en_US" w:bidi="en_US"/>
+        </w:rPr>
         <w:t>Works</w:t>
       </w:r>
     </w:p>
     <w:p>
-      <w:r/>
-      <w:r>
+      <w:pPr/>
+      <w:r>
+        <w:rPr>
+          <w:lang w:val="en_US" w:bidi="en_US"/>
+        </w:rPr>
+      </w:r>
+      <w:r>
+        <w:rPr>
+          <w:lang w:val="en_US" w:bidi="en_US"/>
+        </w:rPr>
         <w:t xml:space="preserve">The differences between James and Paul about "works" relies on their contexts of history and doctrine. Both believed that only God, through his grace, could solve the problem of human sin. They agreed that a person must respond to God's offer of salvation by faith. However, they emphasized different aspects. </w:t>
       </w:r>
     </w:p>
     <w:p>
-      <w:r/>
-      <w:r>
+      <w:pPr/>
+      <w:r>
+        <w:rPr>
+          <w:lang w:val="en_US" w:bidi="en_US"/>
+        </w:rPr>
+      </w:r>
+      <w:r>
+        <w:rPr>
+          <w:lang w:val="en_US" w:bidi="en_US"/>
+        </w:rPr>
         <w:t>Paul, who often dealt with Jewish Christians imposing requirements on gentiles, stressed that "works of the law" do not lead to salvation (</w:t>
       </w:r>
       <w:hyperlink r:id="rId87">
         <w:r>
           <w:rPr>
+            <w:lang w:val="en_US" w:bidi="en_US"/>
+          </w:rPr>
+          <w:rPr>
             <w:color w:val="0000EE"/>
             <w:u w:val="single"/>
           </w:rPr>
@@ -1605,11 +2642,17 @@
         </w:r>
       </w:hyperlink>
       <w:r>
+        <w:rPr>
+          <w:lang w:val="en_US" w:bidi="en_US"/>
+        </w:rPr>
         <w:t>). People cannot become right with God by following the law (</w:t>
       </w:r>
       <w:hyperlink r:id="rId88">
         <w:r>
           <w:rPr>
+            <w:lang w:val="en_US" w:bidi="en_US"/>
+          </w:rPr>
+          <w:rPr>
             <w:color w:val="0000EE"/>
             <w:u w:val="single"/>
           </w:rPr>
@@ -1617,11 +2660,17 @@
         </w:r>
       </w:hyperlink>
       <w:r>
+        <w:rPr>
+          <w:lang w:val="en_US" w:bidi="en_US"/>
+        </w:rPr>
         <w:t xml:space="preserve">, </w:t>
       </w:r>
       <w:hyperlink r:id="rId89">
         <w:r>
           <w:rPr>
+            <w:lang w:val="en_US" w:bidi="en_US"/>
+          </w:rPr>
+          <w:rPr>
             <w:color w:val="0000EE"/>
             <w:u w:val="single"/>
           </w:rPr>
@@ -1629,11 +2678,17 @@
         </w:r>
       </w:hyperlink>
       <w:r>
+        <w:rPr>
+          <w:lang w:val="en_US" w:bidi="en_US"/>
+        </w:rPr>
         <w:t xml:space="preserve">; </w:t>
       </w:r>
       <w:hyperlink r:id="rId90">
         <w:r>
           <w:rPr>
+            <w:lang w:val="en_US" w:bidi="en_US"/>
+          </w:rPr>
+          <w:rPr>
             <w:color w:val="0000EE"/>
             <w:u w:val="single"/>
           </w:rPr>
@@ -1641,11 +2696,17 @@
         </w:r>
       </w:hyperlink>
       <w:r>
+        <w:rPr>
+          <w:lang w:val="en_US" w:bidi="en_US"/>
+        </w:rPr>
         <w:t xml:space="preserve">; </w:t>
       </w:r>
       <w:hyperlink r:id="rId91">
         <w:r>
           <w:rPr>
+            <w:lang w:val="en_US" w:bidi="en_US"/>
+          </w:rPr>
+          <w:rPr>
             <w:color w:val="0000EE"/>
             <w:u w:val="single"/>
           </w:rPr>
@@ -1653,17 +2714,31 @@
         </w:r>
       </w:hyperlink>
       <w:r>
+        <w:rPr>
+          <w:lang w:val="en_US" w:bidi="en_US"/>
+        </w:rPr>
         <w:t xml:space="preserve">). </w:t>
       </w:r>
     </w:p>
     <w:p>
-      <w:r/>
-      <w:r>
+      <w:pPr/>
+      <w:r>
+        <w:rPr>
+          <w:lang w:val="en_US" w:bidi="en_US"/>
+        </w:rPr>
+      </w:r>
+      <w:r>
+        <w:rPr>
+          <w:lang w:val="en_US" w:bidi="en_US"/>
+        </w:rPr>
         <w:t>James, on the other hand, emphasizes that good deeds are necessary to make a person right with God. True biblical faith will always result in good deeds that please God. James shows that faith is not just agreeing with the truth. True faith does not allow for divided loyalty between God and the world (</w:t>
       </w:r>
       <w:hyperlink r:id="rId76">
         <w:r>
           <w:rPr>
+            <w:lang w:val="en_US" w:bidi="en_US"/>
+          </w:rPr>
+          <w:rPr>
             <w:color w:val="0000EE"/>
             <w:u w:val="single"/>
           </w:rPr>
@@ -1671,11 +2746,17 @@
         </w:r>
       </w:hyperlink>
       <w:r>
+        <w:rPr>
+          <w:lang w:val="en_US" w:bidi="en_US"/>
+        </w:rPr>
         <w:t xml:space="preserve">; </w:t>
       </w:r>
       <w:hyperlink r:id="rId92">
         <w:r>
           <w:rPr>
+            <w:lang w:val="en_US" w:bidi="en_US"/>
+          </w:rPr>
+          <w:rPr>
             <w:color w:val="0000EE"/>
             <w:u w:val="single"/>
           </w:rPr>
@@ -1683,11 +2764,17 @@
         </w:r>
       </w:hyperlink>
       <w:r>
+        <w:rPr>
+          <w:lang w:val="en_US" w:bidi="en_US"/>
+        </w:rPr>
         <w:t xml:space="preserve">; </w:t>
       </w:r>
       <w:hyperlink r:id="rId93">
         <w:r>
           <w:rPr>
+            <w:lang w:val="en_US" w:bidi="en_US"/>
+          </w:rPr>
+          <w:rPr>
             <w:color w:val="0000EE"/>
             <w:u w:val="single"/>
           </w:rPr>
@@ -1695,11 +2782,17 @@
         </w:r>
       </w:hyperlink>
       <w:r>
+        <w:rPr>
+          <w:lang w:val="en_US" w:bidi="en_US"/>
+        </w:rPr>
         <w:t xml:space="preserve">, </w:t>
       </w:r>
       <w:hyperlink r:id="rId64">
         <w:r>
           <w:rPr>
+            <w:lang w:val="en_US" w:bidi="en_US"/>
+          </w:rPr>
+          <w:rPr>
             <w:color w:val="0000EE"/>
             <w:u w:val="single"/>
           </w:rPr>
@@ -1707,6 +2800,9 @@
         </w:r>
       </w:hyperlink>
       <w:r>
+        <w:rPr>
+          <w:lang w:val="en_US" w:bidi="en_US"/>
+        </w:rPr>
         <w:t>).</w:t>
       </w:r>
     </w:p>
@@ -1715,16 +2811,35 @@
         <w:pStyle w:val="Heading3"/>
       </w:pPr>
       <w:r>
+        <w:rPr>
+          <w:lang w:val="en_US" w:bidi="en_US"/>
+        </w:rPr>
         <w:t xml:space="preserve">Oppression </w:t>
       </w:r>
     </w:p>
     <w:p>
-      <w:r/>
-      <w:r>
+      <w:pPr/>
+      <w:r>
+        <w:rPr>
+          <w:lang w:val="en_US" w:bidi="en_US"/>
+        </w:rPr>
+      </w:r>
+      <w:r>
+        <w:rPr>
+          <w:lang w:val="en_US" w:bidi="en_US"/>
+        </w:rPr>
         <w:t>The letter of James guides Christians on how to live as a minority in a non-Christian society. James encourages readers to confront challenges in a brave way and show consistent Christian character. The letter offers valuable advice and wisdom for today, especially when confronting challenges in society related to faith.</w:t>
       </w:r>
-      <w:r/>
-      <w:r/>
+      <w:r>
+        <w:rPr>
+          <w:lang w:val="en_US" w:bidi="en_US"/>
+        </w:rPr>
+      </w:r>
+      <w:r>
+        <w:rPr>
+          <w:lang w:val="en_US" w:bidi="en_US"/>
+        </w:rPr>
+      </w:r>
     </w:p>
     <w:sectPr>
       <w:footnotePr>
@@ -3626,7 +4741,7 @@
     <w:rPrDefault>
       <w:rPr>
         <w:rFonts w:ascii="Times New Roman" w:eastAsia="Times New Roman" w:hAnsi="Times New Roman" w:cs="Times New Roman"/>
-        <w:lang w:val="en-US" w:eastAsia="en-US" w:bidi="ar-SA"/>
+        <w:lang w:val="en_US" w:eastAsia="en-US" w:bidi="ar-SA"/>
       </w:rPr>
     </w:rPrDefault>
     <w:pPrDefault/>

--- a/eng/docx/59.content.docx
+++ b/eng/docx/59.content.docx
@@ -150,26 +150,6 @@
           <w:lang w:val="en_US" w:bidi="en_US"/>
         </w:rPr>
         <w:t>JAS</w:t>
-      </w:r>
-      <w:r>
-        <w:rPr>
-          <w:lang w:val="en_US" w:bidi="en_US"/>
-        </w:rPr>
-      </w:r>
-    </w:p>
-    <w:p>
-      <w:pPr/>
-      <w:r>
-        <w:rPr>
-          <w:lang w:val="en_US" w:bidi="en_US"/>
-        </w:rPr>
-      </w:r>
-      <w:r>
-        <w:rPr>
-          <w:i/>
-          <w:lang w:val="en_US" w:bidi="en_US"/>
-        </w:rPr>
-        <w:t>James</w:t>
       </w:r>
       <w:r>
         <w:rPr>
